--- a/Assignment 2/Design/character designs/Character Design.docx
+++ b/Assignment 2/Design/character designs/Character Design.docx
@@ -3,8 +3,6 @@
 <w:document xmlns:wpc="http://schemas.microsoft.com/office/word/2010/wordprocessingCanvas" xmlns:cx="http://schemas.microsoft.com/office/drawing/2014/chartex" xmlns:cx1="http://schemas.microsoft.com/office/drawing/2015/9/8/chartex" xmlns:cx2="http://schemas.microsoft.com/office/drawing/2015/10/21/chartex" xmlns:cx3="http://schemas.microsoft.com/office/drawing/2016/5/9/chartex" xmlns:cx4="http://schemas.microsoft.com/office/drawing/2016/5/10/chartex" xmlns:cx5="http://schemas.microsoft.com/office/drawing/2016/5/11/chartex" xmlns:cx6="http://schemas.microsoft.com/office/drawing/2016/5/12/chartex" xmlns:cx7="http://schemas.microsoft.com/office/drawing/2016/5/13/chartex" xmlns:cx8="http://schemas.microsoft.com/office/drawing/2016/5/14/chartex" xmlns:mc="http://schemas.openxmlformats.org/markup-compatibility/2006" xmlns:aink="http://schemas.microsoft.com/office/drawing/2016/ink" xmlns:am3d="http://schemas.microsoft.com/office/drawing/2017/model3d" xmlns:o="urn:schemas-microsoft-com:office:office" xmlns:r="http://schemas.openxmlformats.org/officeDocument/2006/relationships" xmlns:m="http://schemas.openxmlformats.org/officeDocument/2006/math" xmlns:v="urn:schemas-microsoft-com:vml" xmlns:wp14="http://schemas.microsoft.com/office/word/2010/wordprocessingDrawing" xmlns:wp="http://schemas.openxmlformats.org/drawingml/2006/wordprocessingDrawing" xmlns:w10="urn:schemas-microsoft-com:office:word" xmlns:w="http://schemas.openxmlformats.org/wordprocessingml/2006/main" xmlns:w14="http://schemas.microsoft.com/office/word/2010/wordml" xmlns:w15="http://schemas.microsoft.com/office/word/2012/wordml" xmlns:w16cid="http://schemas.microsoft.com/office/word/2016/wordml/cid" xmlns:w16se="http://schemas.microsoft.com/office/word/2015/wordml/symex" xmlns:wpg="http://schemas.microsoft.com/office/word/2010/wordprocessingGroup" xmlns:wpi="http://schemas.microsoft.com/office/word/2010/wordprocessingInk" xmlns:wne="http://schemas.microsoft.com/office/word/2006/wordml" xmlns:wps="http://schemas.microsoft.com/office/word/2010/wordprocessingShape" mc:Ignorable="w14 w15 w16se w16cid wp14">
   <w:body>
     <w:p>
-      <w:bookmarkStart w:id="0" w:name="_GoBack"/>
-      <w:bookmarkEnd w:id="0"/>
       <w:r>
         <w:t>Treasure Hunter</w:t>
       </w:r>
@@ -135,7 +133,23 @@
         </w:numPr>
       </w:pPr>
       <w:r>
-        <w:t>Similar looking colours can be broken up with a strong colour separating</w:t>
+        <w:t xml:space="preserve">Similar looking </w:t>
+      </w:r>
+      <w:proofErr w:type="spellStart"/>
+      <w:r>
+        <w:t>colours</w:t>
+      </w:r>
+      <w:proofErr w:type="spellEnd"/>
+      <w:r>
+        <w:t xml:space="preserve"> can be broken up with a strong </w:t>
+      </w:r>
+      <w:proofErr w:type="spellStart"/>
+      <w:r>
+        <w:t>colour</w:t>
+      </w:r>
+      <w:proofErr w:type="spellEnd"/>
+      <w:r>
+        <w:t xml:space="preserve"> separating</w:t>
       </w:r>
     </w:p>
     <w:p>
@@ -194,8 +208,25 @@
           <w:numId w:val="1"/>
         </w:numPr>
       </w:pPr>
-      <w:r>
-        <w:t>Chibi-inspired</w:t>
+      <w:proofErr w:type="spellStart"/>
+      <w:r>
+        <w:t>Chibi</w:t>
+      </w:r>
+      <w:proofErr w:type="spellEnd"/>
+      <w:r>
+        <w:t>-inspired</w:t>
+      </w:r>
+    </w:p>
+    <w:p>
+      <w:pPr>
+        <w:pStyle w:val="ListParagraph"/>
+        <w:numPr>
+          <w:ilvl w:val="2"/>
+          <w:numId w:val="1"/>
+        </w:numPr>
+      </w:pPr>
+      <w:r>
+        <w:t>Cartoonish</w:t>
       </w:r>
     </w:p>
     <w:p>
@@ -315,7 +346,15 @@
         </w:numPr>
       </w:pPr>
       <w:r>
-        <w:t>Complementary colour on accessory</w:t>
+        <w:t xml:space="preserve">Complementary </w:t>
+      </w:r>
+      <w:proofErr w:type="spellStart"/>
+      <w:r>
+        <w:t>colour</w:t>
+      </w:r>
+      <w:proofErr w:type="spellEnd"/>
+      <w:r>
+        <w:t xml:space="preserve"> on accessory</w:t>
       </w:r>
     </w:p>
     <w:p>
@@ -339,19 +378,380 @@
         </w:numPr>
       </w:pPr>
       <w:r>
-        <w:t xml:space="preserve">Ears, tail, </w:t>
+        <mc:AlternateContent>
+          <mc:Choice Requires="wps">
+            <w:drawing>
+              <wp:anchor distT="45720" distB="45720" distL="114300" distR="114300" simplePos="0" relativeHeight="251685888" behindDoc="0" locked="0" layoutInCell="1" allowOverlap="1" wp14:anchorId="7F86567D" wp14:editId="2C3CDEA8">
+                <wp:simplePos x="0" y="0"/>
+                <wp:positionH relativeFrom="column">
+                  <wp:posOffset>2495550</wp:posOffset>
+                </wp:positionH>
+                <wp:positionV relativeFrom="paragraph">
+                  <wp:posOffset>50800</wp:posOffset>
+                </wp:positionV>
+                <wp:extent cx="1924050" cy="571500"/>
+                <wp:effectExtent l="0" t="0" r="19050" b="19050"/>
+                <wp:wrapNone/>
+                <wp:docPr id="19" name="Text Box 2"/>
+                <wp:cNvGraphicFramePr>
+                  <a:graphicFrameLocks xmlns:a="http://schemas.openxmlformats.org/drawingml/2006/main"/>
+                </wp:cNvGraphicFramePr>
+                <a:graphic xmlns:a="http://schemas.openxmlformats.org/drawingml/2006/main">
+                  <a:graphicData uri="http://schemas.microsoft.com/office/word/2010/wordprocessingShape">
+                    <wps:wsp>
+                      <wps:cNvSpPr txBox="1">
+                        <a:spLocks noChangeArrowheads="1"/>
+                      </wps:cNvSpPr>
+                      <wps:spPr bwMode="auto">
+                        <a:xfrm>
+                          <a:off x="0" y="0"/>
+                          <a:ext cx="1924050" cy="571500"/>
+                        </a:xfrm>
+                        <a:prstGeom prst="rect">
+                          <a:avLst/>
+                        </a:prstGeom>
+                        <a:solidFill>
+                          <a:srgbClr val="FFFFFF"/>
+                        </a:solidFill>
+                        <a:ln w="9525">
+                          <a:solidFill>
+                            <a:srgbClr val="000000"/>
+                          </a:solidFill>
+                          <a:miter lim="800000"/>
+                          <a:headEnd/>
+                          <a:tailEnd/>
+                        </a:ln>
+                      </wps:spPr>
+                      <wps:txbx>
+                        <w:txbxContent>
+                          <w:p>
+                            <w:r>
+                              <w:t xml:space="preserve">Ears add interest to </w:t>
+                            </w:r>
+                            <w:r>
+                              <w:t>character</w:t>
+                            </w:r>
+                          </w:p>
+                          <w:p>
+                            <w:r>
+                              <w:t xml:space="preserve">Cream </w:t>
+                            </w:r>
+                            <w:proofErr w:type="spellStart"/>
+                            <w:r>
+                              <w:t>colour</w:t>
+                            </w:r>
+                            <w:proofErr w:type="spellEnd"/>
+                            <w:r>
+                              <w:t xml:space="preserve"> brings attention</w:t>
+                            </w:r>
+                          </w:p>
+                        </w:txbxContent>
+                      </wps:txbx>
+                      <wps:bodyPr rot="0" vert="horz" wrap="square" lIns="91440" tIns="45720" rIns="91440" bIns="45720" anchor="t" anchorCtr="0">
+                        <a:noAutofit/>
+                      </wps:bodyPr>
+                    </wps:wsp>
+                  </a:graphicData>
+                </a:graphic>
+                <wp14:sizeRelH relativeFrom="margin">
+                  <wp14:pctWidth>0</wp14:pctWidth>
+                </wp14:sizeRelH>
+                <wp14:sizeRelV relativeFrom="margin">
+                  <wp14:pctHeight>0</wp14:pctHeight>
+                </wp14:sizeRelV>
+              </wp:anchor>
+            </w:drawing>
+          </mc:Choice>
+          <mc:Fallback>
+            <w:pict>
+              <v:shapetype w14:anchorId="7F86567D" id="_x0000_t202" coordsize="21600,21600" o:spt="202" path="m,l,21600r21600,l21600,xe">
+                <v:stroke joinstyle="miter"/>
+                <v:path gradientshapeok="t" o:connecttype="rect"/>
+              </v:shapetype>
+              <v:shape id="Text Box 2" o:spid="_x0000_s1026" type="#_x0000_t202" style="position:absolute;left:0;text-align:left;margin-left:196.5pt;margin-top:4pt;width:151.5pt;height:45pt;z-index:251685888;visibility:visible;mso-wrap-style:square;mso-width-percent:0;mso-height-percent:0;mso-wrap-distance-left:9pt;mso-wrap-distance-top:3.6pt;mso-wrap-distance-right:9pt;mso-wrap-distance-bottom:3.6pt;mso-position-horizontal:absolute;mso-position-horizontal-relative:text;mso-position-vertical:absolute;mso-position-vertical-relative:text;mso-width-percent:0;mso-height-percent:0;mso-width-relative:margin;mso-height-relative:margin;v-text-anchor:top" o:gfxdata="UEsDBBQABgAIAAAAIQC2gziS/gAAAOEBAAATAAAAW0NvbnRlbnRfVHlwZXNdLnhtbJSRQU7DMBBF&#10;90jcwfIWJU67QAgl6YK0S0CoHGBkTxKLZGx5TGhvj5O2G0SRWNoz/78nu9wcxkFMGNg6quQqL6RA&#10;0s5Y6ir5vt9lD1JwBDIwOMJKHpHlpr69KfdHjyxSmriSfYz+USnWPY7AufNIadK6MEJMx9ApD/oD&#10;OlTrorhX2lFEilmcO2RdNtjC5xDF9pCuTyYBB5bi6bQ4syoJ3g9WQ0ymaiLzg5KdCXlKLjvcW893&#10;SUOqXwnz5DrgnHtJTxOsQfEKIT7DmDSUCaxw7Rqn8787ZsmRM9e2VmPeBN4uqYvTtW7jvijg9N/y&#10;JsXecLq0q+WD6m8AAAD//wMAUEsDBBQABgAIAAAAIQA4/SH/1gAAAJQBAAALAAAAX3JlbHMvLnJl&#10;bHOkkMFqwzAMhu+DvYPRfXGawxijTi+j0GvpHsDYimMaW0Yy2fr2M4PBMnrbUb/Q94l/f/hMi1qR&#10;JVI2sOt6UJgd+ZiDgffL8ekFlFSbvV0oo4EbChzGx4f9GRdb25HMsYhqlCwG5lrLq9biZkxWOiqY&#10;22YiTra2kYMu1l1tQD30/bPm3wwYN0x18gb45AdQl1tp5j/sFB2T0FQ7R0nTNEV3j6o9feQzro1i&#10;OWA14Fm+Q8a1a8+Bvu/d/dMb2JY5uiPbhG/ktn4cqGU/er3pcvwCAAD//wMAUEsDBBQABgAIAAAA&#10;IQAZLud0IQIAAEUEAAAOAAAAZHJzL2Uyb0RvYy54bWysU1Fv0zAQfkfiP1h+p0mjhq1R02l0FCGN&#10;gbTxAxzHaSxsn7HdJuXXc3a6Ug14QfjB8vnOn+++7251M2pFDsJ5Caam81lOiTAcWml2Nf36tH1z&#10;TYkPzLRMgRE1PQpPb9avX60GW4kCelCtcARBjK8GW9M+BFtlmee90MzPwAqDzg6cZgFNt8taxwZE&#10;1yor8vxtNoBrrQMuvMfbu8lJ1wm/6wQPn7vOi0BUTTG3kHaX9ibu2XrFqp1jtpf8lAb7hyw0kwY/&#10;PUPdscDI3snfoLTkDjx0YcZBZ9B1kotUA1Yzz19U89gzK1ItSI63Z5r8/4PlD4cvjsgWtVtSYphG&#10;jZ7EGMg7GEkR6RmsrzDq0WJcGPEaQ1Op3t4D/+aJgU3PzE7cOgdDL1iL6c3jy+zi6YTjI0gzfIIW&#10;v2H7AAlo7JyO3CEbBNFRpuNZmpgKj18ui0Veooujr7yal3nSLmPV82vrfPggQJN4qKlD6RM6O9z7&#10;ELNh1XNI/MyDku1WKpUMt2s2ypEDwzbZppUKeBGmDBlquiyLciLgrxB5Wn+C0DJgvyupa3p9DmJV&#10;pO29aVM3BibVdMaUlTnxGKmbSAxjM550aaA9IqMOpr7GOcRDD+4HJQP2dE399z1zghL10aAqy/li&#10;EYcgGYvyqkDDXXqaSw8zHKFqGiiZjpuQBicSZuAW1etkIjbKPGVyyhV7NfF9mqs4DJd2ivo1/euf&#10;AAAA//8DAFBLAwQUAAYACAAAACEAfvxa7N0AAAAIAQAADwAAAGRycy9kb3ducmV2LnhtbEyPzU7D&#10;MBCE70i8g7VIXBB1ICg0IU6FkEBwg1KVqxtvkwh7HWw3DW/PcoLT/szq25l6NTsrJgxx8KTgapGB&#10;QGq9GahTsHl/vFyCiEmT0dYTKvjGCKvm9KTWlfFHesNpnTrBEIqVVtCnNFZSxrZHp+PCj0is7X1w&#10;OvEYOmmCPjLcWXmdZYV0eiD+0OsRH3psP9cHp2B58zx9xJf8ddsWe1umi9vp6SsodX4239+BSDin&#10;v2P4tc/WoWFPO38gE4VVkJc5Z0kM48J6URbc7BSUvJBNLf8HaH4AAAD//wMAUEsBAi0AFAAGAAgA&#10;AAAhALaDOJL+AAAA4QEAABMAAAAAAAAAAAAAAAAAAAAAAFtDb250ZW50X1R5cGVzXS54bWxQSwEC&#10;LQAUAAYACAAAACEAOP0h/9YAAACUAQAACwAAAAAAAAAAAAAAAAAvAQAAX3JlbHMvLnJlbHNQSwEC&#10;LQAUAAYACAAAACEAGS7ndCECAABFBAAADgAAAAAAAAAAAAAAAAAuAgAAZHJzL2Uyb0RvYy54bWxQ&#10;SwECLQAUAAYACAAAACEAfvxa7N0AAAAIAQAADwAAAAAAAAAAAAAAAAB7BAAAZHJzL2Rvd25yZXYu&#10;eG1sUEsFBgAAAAAEAAQA8wAAAIUFAAAAAA==&#10;">
+                <v:textbox>
+                  <w:txbxContent>
+                    <w:p>
+                      <w:r>
+                        <w:t xml:space="preserve">Ears add interest to </w:t>
+                      </w:r>
+                      <w:r>
+                        <w:t>character</w:t>
+                      </w:r>
+                    </w:p>
+                    <w:p>
+                      <w:r>
+                        <w:t xml:space="preserve">Cream </w:t>
+                      </w:r>
+                      <w:proofErr w:type="spellStart"/>
+                      <w:r>
+                        <w:t>colour</w:t>
+                      </w:r>
+                      <w:proofErr w:type="spellEnd"/>
+                      <w:r>
+                        <w:t xml:space="preserve"> brings attention</w:t>
+                      </w:r>
+                    </w:p>
+                  </w:txbxContent>
+                </v:textbox>
+              </v:shape>
+            </w:pict>
+          </mc:Fallback>
+        </mc:AlternateContent>
+      </w:r>
+      <w:r>
+        <w:t>Ears, tail</w:t>
+      </w:r>
+      <w:proofErr w:type="gramStart"/>
+      <w:r>
+        <w:t xml:space="preserve">, </w:t>
       </w:r>
       <w:r>
         <w:t>??</w:t>
       </w:r>
-    </w:p>
-    <w:p/>
-    <w:p>
+      <w:proofErr w:type="gramEnd"/>
+    </w:p>
+    <w:p>
+      <w:r>
+        <mc:AlternateContent>
+          <mc:Choice Requires="wps">
+            <w:drawing>
+              <wp:anchor distT="0" distB="0" distL="114300" distR="114300" simplePos="0" relativeHeight="251684864" behindDoc="0" locked="0" layoutInCell="1" allowOverlap="1" wp14:anchorId="6B9D5FE3" wp14:editId="269E8967">
+                <wp:simplePos x="0" y="0"/>
+                <wp:positionH relativeFrom="column">
+                  <wp:posOffset>1876424</wp:posOffset>
+                </wp:positionH>
+                <wp:positionV relativeFrom="paragraph">
+                  <wp:posOffset>69850</wp:posOffset>
+                </wp:positionV>
+                <wp:extent cx="790575" cy="552450"/>
+                <wp:effectExtent l="38100" t="0" r="28575" b="57150"/>
+                <wp:wrapNone/>
+                <wp:docPr id="18" name="Straight Arrow Connector 18"/>
+                <wp:cNvGraphicFramePr/>
+                <a:graphic xmlns:a="http://schemas.openxmlformats.org/drawingml/2006/main">
+                  <a:graphicData uri="http://schemas.microsoft.com/office/word/2010/wordprocessingShape">
+                    <wps:wsp>
+                      <wps:cNvCnPr/>
+                      <wps:spPr>
+                        <a:xfrm flipH="1">
+                          <a:off x="0" y="0"/>
+                          <a:ext cx="790575" cy="552450"/>
+                        </a:xfrm>
+                        <a:prstGeom prst="straightConnector1">
+                          <a:avLst/>
+                        </a:prstGeom>
+                        <a:ln>
+                          <a:tailEnd type="triangle"/>
+                        </a:ln>
+                      </wps:spPr>
+                      <wps:style>
+                        <a:lnRef idx="1">
+                          <a:schemeClr val="dk1"/>
+                        </a:lnRef>
+                        <a:fillRef idx="0">
+                          <a:schemeClr val="dk1"/>
+                        </a:fillRef>
+                        <a:effectRef idx="0">
+                          <a:schemeClr val="dk1"/>
+                        </a:effectRef>
+                        <a:fontRef idx="minor">
+                          <a:schemeClr val="tx1"/>
+                        </a:fontRef>
+                      </wps:style>
+                      <wps:bodyPr/>
+                    </wps:wsp>
+                  </a:graphicData>
+                </a:graphic>
+                <wp14:sizeRelH relativeFrom="margin">
+                  <wp14:pctWidth>0</wp14:pctWidth>
+                </wp14:sizeRelH>
+                <wp14:sizeRelV relativeFrom="margin">
+                  <wp14:pctHeight>0</wp14:pctHeight>
+                </wp14:sizeRelV>
+              </wp:anchor>
+            </w:drawing>
+          </mc:Choice>
+          <mc:Fallback>
+            <w:pict>
+              <v:shapetype w14:anchorId="554CCF93" id="_x0000_t32" coordsize="21600,21600" o:spt="32" o:oned="t" path="m,l21600,21600e" filled="f">
+                <v:path arrowok="t" fillok="f" o:connecttype="none"/>
+                <o:lock v:ext="edit" shapetype="t"/>
+              </v:shapetype>
+              <v:shape id="Straight Arrow Connector 18" o:spid="_x0000_s1026" type="#_x0000_t32" style="position:absolute;margin-left:147.75pt;margin-top:5.5pt;width:62.25pt;height:43.5pt;flip:x;z-index:251684864;visibility:visible;mso-wrap-style:square;mso-width-percent:0;mso-height-percent:0;mso-wrap-distance-left:9pt;mso-wrap-distance-top:0;mso-wrap-distance-right:9pt;mso-wrap-distance-bottom:0;mso-position-horizontal:absolute;mso-position-horizontal-relative:text;mso-position-vertical:absolute;mso-position-vertical-relative:text;mso-width-percent:0;mso-height-percent:0;mso-width-relative:margin;mso-height-relative:margin" o:gfxdata="UEsDBBQABgAIAAAAIQC2gziS/gAAAOEBAAATAAAAW0NvbnRlbnRfVHlwZXNdLnhtbJSRQU7DMBBF&#10;90jcwfIWJU67QAgl6YK0S0CoHGBkTxKLZGx5TGhvj5O2G0SRWNoz/78nu9wcxkFMGNg6quQqL6RA&#10;0s5Y6ir5vt9lD1JwBDIwOMJKHpHlpr69KfdHjyxSmriSfYz+USnWPY7AufNIadK6MEJMx9ApD/oD&#10;OlTrorhX2lFEilmcO2RdNtjC5xDF9pCuTyYBB5bi6bQ4syoJ3g9WQ0ymaiLzg5KdCXlKLjvcW893&#10;SUOqXwnz5DrgnHtJTxOsQfEKIT7DmDSUCaxw7Rqn8787ZsmRM9e2VmPeBN4uqYvTtW7jvijg9N/y&#10;JsXecLq0q+WD6m8AAAD//wMAUEsDBBQABgAIAAAAIQA4/SH/1gAAAJQBAAALAAAAX3JlbHMvLnJl&#10;bHOkkMFqwzAMhu+DvYPRfXGawxijTi+j0GvpHsDYimMaW0Yy2fr2M4PBMnrbUb/Q94l/f/hMi1qR&#10;JVI2sOt6UJgd+ZiDgffL8ekFlFSbvV0oo4EbChzGx4f9GRdb25HMsYhqlCwG5lrLq9biZkxWOiqY&#10;22YiTra2kYMu1l1tQD30/bPm3wwYN0x18gb45AdQl1tp5j/sFB2T0FQ7R0nTNEV3j6o9feQzro1i&#10;OWA14Fm+Q8a1a8+Bvu/d/dMb2JY5uiPbhG/ktn4cqGU/er3pcvwCAAD//wMAUEsDBBQABgAIAAAA&#10;IQBG2T4n3wEAAAQEAAAOAAAAZHJzL2Uyb0RvYy54bWysU9uO0zAQfUfiHyy/06QVZSFqukJdLg8I&#10;KhY+wOvYiYVvGg9N+/eMnTQgLhJCvFi+zDkz58x4d3t2lp0UJBN8y9ermjPlZeiM71v++dPrJ885&#10;Syh8J2zwquUXlfjt/vGj3RgbtQlDsJ0CRiQ+NWNs+YAYm6pKclBOpFWIytOjDuAE0hH6qgMxEruz&#10;1aaun1VjgC5CkColur2bHvm+8GutJH7QOilktuVUG5YVyvqQ12q/E00PIg5GzmWIf6jCCeMp6UJ1&#10;J1Cwr2B+oXJGQkhB40oGVwWtjVRFA6lZ1z+puR9EVEULmZPiYlP6f7Ty/ekIzHTUO+qUF456dI8g&#10;TD8gewkQRnYI3pOPARiFkF9jTA3BDv4I8ynFI2TxZw2OaWviW6IrdpBAdi5uXxa31RmZpMubF/X2&#10;ZsuZpKftdvN0W7pRTTSZLkLCNyo4ljctT3NZSz1TCnF6l5AKIeAVkMHW5xWFsa98x/ASSRiCEb63&#10;Kqug8BxSZTVT/WWHF6sm+EelyReqc0pTJlIdLLCToFnqvqwXForMEG2sXUB1kf9H0BybYapM6d8C&#10;l+iSMXhcgM74AL/LiudrqXqKv6qetGbZD6G7lG4WO2jUij/zt8iz/OO5wL9/3v03AAAA//8DAFBL&#10;AwQUAAYACAAAACEAUlGRMN8AAAAJAQAADwAAAGRycy9kb3ducmV2LnhtbEyPQU/CQBSE7yb8h80z&#10;8SbbkoJQuyXGxIsaRfTCbek+2obu22Z3gcqv53nC42QmM98Uy8F24og+tI4UpOMEBFLlTEu1gp/v&#10;l/s5iBA1Gd05QgW/GGBZjm4KnRt3oi88rmMtuIRCrhU0Mfa5lKFq0Oowdj0SezvnrY4sfS2N1ycu&#10;t52cJMlMWt0SLzS6x+cGq/36YBW8p/7z9WHzsctC7c8bestWYeWUursdnh5BRBziNQx/+IwOJTNt&#10;3YFMEJ2CyWI65SgbKX/iQMZ7ILYKFvMEZFnI/w/KCwAAAP//AwBQSwECLQAUAAYACAAAACEAtoM4&#10;kv4AAADhAQAAEwAAAAAAAAAAAAAAAAAAAAAAW0NvbnRlbnRfVHlwZXNdLnhtbFBLAQItABQABgAI&#10;AAAAIQA4/SH/1gAAAJQBAAALAAAAAAAAAAAAAAAAAC8BAABfcmVscy8ucmVsc1BLAQItABQABgAI&#10;AAAAIQBG2T4n3wEAAAQEAAAOAAAAAAAAAAAAAAAAAC4CAABkcnMvZTJvRG9jLnhtbFBLAQItABQA&#10;BgAIAAAAIQBSUZEw3wAAAAkBAAAPAAAAAAAAAAAAAAAAADkEAABkcnMvZG93bnJldi54bWxQSwUG&#10;AAAAAAQABADzAAAARQUAAAAA&#10;" strokecolor="black [3200]" strokeweight=".5pt">
+                <v:stroke endarrow="block" joinstyle="miter"/>
+              </v:shape>
+            </w:pict>
+          </mc:Fallback>
+        </mc:AlternateContent>
+      </w:r>
       <w:r>
         <w:t>Not the design, just for annotation</w:t>
       </w:r>
     </w:p>
     <w:p>
+      <w:r>
+        <w:rPr>
+          <w:noProof/>
+        </w:rPr>
+        <mc:AlternateContent>
+          <mc:Choice Requires="wps">
+            <w:drawing>
+              <wp:anchor distT="0" distB="0" distL="114300" distR="114300" simplePos="0" relativeHeight="251682816" behindDoc="0" locked="0" layoutInCell="1" allowOverlap="1" wp14:anchorId="2D4640E7" wp14:editId="28903770">
+                <wp:simplePos x="0" y="0"/>
+                <wp:positionH relativeFrom="column">
+                  <wp:posOffset>847725</wp:posOffset>
+                </wp:positionH>
+                <wp:positionV relativeFrom="paragraph">
+                  <wp:posOffset>1308734</wp:posOffset>
+                </wp:positionV>
+                <wp:extent cx="600075" cy="190500"/>
+                <wp:effectExtent l="0" t="38100" r="47625" b="19050"/>
+                <wp:wrapNone/>
+                <wp:docPr id="17" name="Straight Arrow Connector 17"/>
+                <wp:cNvGraphicFramePr/>
+                <a:graphic xmlns:a="http://schemas.openxmlformats.org/drawingml/2006/main">
+                  <a:graphicData uri="http://schemas.microsoft.com/office/word/2010/wordprocessingShape">
+                    <wps:wsp>
+                      <wps:cNvCnPr/>
+                      <wps:spPr>
+                        <a:xfrm flipV="1">
+                          <a:off x="0" y="0"/>
+                          <a:ext cx="600075" cy="190500"/>
+                        </a:xfrm>
+                        <a:prstGeom prst="straightConnector1">
+                          <a:avLst/>
+                        </a:prstGeom>
+                        <a:ln>
+                          <a:tailEnd type="triangle"/>
+                        </a:ln>
+                      </wps:spPr>
+                      <wps:style>
+                        <a:lnRef idx="1">
+                          <a:schemeClr val="dk1"/>
+                        </a:lnRef>
+                        <a:fillRef idx="0">
+                          <a:schemeClr val="dk1"/>
+                        </a:fillRef>
+                        <a:effectRef idx="0">
+                          <a:schemeClr val="dk1"/>
+                        </a:effectRef>
+                        <a:fontRef idx="minor">
+                          <a:schemeClr val="tx1"/>
+                        </a:fontRef>
+                      </wps:style>
+                      <wps:bodyPr/>
+                    </wps:wsp>
+                  </a:graphicData>
+                </a:graphic>
+                <wp14:sizeRelH relativeFrom="margin">
+                  <wp14:pctWidth>0</wp14:pctWidth>
+                </wp14:sizeRelH>
+                <wp14:sizeRelV relativeFrom="margin">
+                  <wp14:pctHeight>0</wp14:pctHeight>
+                </wp14:sizeRelV>
+              </wp:anchor>
+            </w:drawing>
+          </mc:Choice>
+          <mc:Fallback>
+            <w:pict>
+              <v:shape w14:anchorId="0D0ACBE9" id="Straight Arrow Connector 17" o:spid="_x0000_s1026" type="#_x0000_t32" style="position:absolute;margin-left:66.75pt;margin-top:103.05pt;width:47.25pt;height:15pt;flip:y;z-index:251682816;visibility:visible;mso-wrap-style:square;mso-width-percent:0;mso-height-percent:0;mso-wrap-distance-left:9pt;mso-wrap-distance-top:0;mso-wrap-distance-right:9pt;mso-wrap-distance-bottom:0;mso-position-horizontal:absolute;mso-position-horizontal-relative:text;mso-position-vertical:absolute;mso-position-vertical-relative:text;mso-width-percent:0;mso-height-percent:0;mso-width-relative:margin;mso-height-relative:margin" o:gfxdata="UEsDBBQABgAIAAAAIQC2gziS/gAAAOEBAAATAAAAW0NvbnRlbnRfVHlwZXNdLnhtbJSRQU7DMBBF&#10;90jcwfIWJU67QAgl6YK0S0CoHGBkTxKLZGx5TGhvj5O2G0SRWNoz/78nu9wcxkFMGNg6quQqL6RA&#10;0s5Y6ir5vt9lD1JwBDIwOMJKHpHlpr69KfdHjyxSmriSfYz+USnWPY7AufNIadK6MEJMx9ApD/oD&#10;OlTrorhX2lFEilmcO2RdNtjC5xDF9pCuTyYBB5bi6bQ4syoJ3g9WQ0ymaiLzg5KdCXlKLjvcW893&#10;SUOqXwnz5DrgnHtJTxOsQfEKIT7DmDSUCaxw7Rqn8787ZsmRM9e2VmPeBN4uqYvTtW7jvijg9N/y&#10;JsXecLq0q+WD6m8AAAD//wMAUEsDBBQABgAIAAAAIQA4/SH/1gAAAJQBAAALAAAAX3JlbHMvLnJl&#10;bHOkkMFqwzAMhu+DvYPRfXGawxijTi+j0GvpHsDYimMaW0Yy2fr2M4PBMnrbUb/Q94l/f/hMi1qR&#10;JVI2sOt6UJgd+ZiDgffL8ekFlFSbvV0oo4EbChzGx4f9GRdb25HMsYhqlCwG5lrLq9biZkxWOiqY&#10;22YiTra2kYMu1l1tQD30/bPm3wwYN0x18gb45AdQl1tp5j/sFB2T0FQ7R0nTNEV3j6o9feQzro1i&#10;OWA14Fm+Q8a1a8+Bvu/d/dMb2JY5uiPbhG/ktn4cqGU/er3pcvwCAAD//wMAUEsDBBQABgAIAAAA&#10;IQCoSxDj3gEAAAQEAAAOAAAAZHJzL2Uyb0RvYy54bWysU8uO1DAQvCPxD5bvTDIr7S5Ek1mhWeCC&#10;YMQCd6/TTiz8UttMMn9P28kExENCiIsV213VVeXO7m6yhp0Ao/au5dtNzRk46Tvt+pZ/+vj62XPO&#10;YhKuE8Y7aPkZIr/bP32yG0MDV37wpgNkROJiM4aWDymFpqqiHMCKuPEBHF0qj1Yk2mJfdShGYrem&#10;uqrrm2r02AX0EmKk0/v5ku8Lv1Ig03ulIiRmWk7aUlmxrI95rfY70fQowqDlIkP8gwortKOmK9W9&#10;SIJ9Rf0LldUSffQqbaS3lVdKSygeyM22/snNwyACFC8UTgxrTPH/0cp3pyMy3dHb3XLmhKU3ekgo&#10;dD8k9hLRj+zgnaMcPTIqobzGEBuCHdwRl10MR8zmJ4WWKaPDZ6IrcZBBNpW0z2vaMCUm6fCmruvb&#10;a84kXW1f1Nd1eY1qpsl0AWN6A96y/NHyuMha9cwtxOltTCSEgBdABhuX1yS0eeU6ls6BjCXUwvUG&#10;sgsqzyVVdjPrL1/pbGCGfwBFuZDOuU2ZSDgYZCdBs9R92a4sVJkhShuzgupi/4+gpTbDoEzp3wLX&#10;6tLRu7QCrXYef9c1TRepaq6/uJ69ZtuPvjuX1yxx0KiVfJbfIs/yj/sC//7z7r8BAAD//wMAUEsD&#10;BBQABgAIAAAAIQBNkfmd4AAAAAsBAAAPAAAAZHJzL2Rvd25yZXYueG1sTI/NTsMwEITvSLyDtUjc&#10;qPNTShXiVBUSF6igFC69ufE2iRqvI9ttQ5+e5QS3nd3R7DflYrS9OKEPnSMF6SQBgVQ701Gj4Ovz&#10;+W4OIkRNRveOUME3BlhU11elLow70weeNrERHEKh0AraGIdCylC3aHWYuAGJb3vnrY4sfSON12cO&#10;t73MkmQmre6IP7R6wKcW68PmaBWsUv/+8rB9209D4y9bep2uw9opdXszLh9BRBzjnxl+8RkdKmba&#10;uSOZIHrWeX7PVgVZMktBsCPL5txux0POG1mV8n+H6gcAAP//AwBQSwECLQAUAAYACAAAACEAtoM4&#10;kv4AAADhAQAAEwAAAAAAAAAAAAAAAAAAAAAAW0NvbnRlbnRfVHlwZXNdLnhtbFBLAQItABQABgAI&#10;AAAAIQA4/SH/1gAAAJQBAAALAAAAAAAAAAAAAAAAAC8BAABfcmVscy8ucmVsc1BLAQItABQABgAI&#10;AAAAIQCoSxDj3gEAAAQEAAAOAAAAAAAAAAAAAAAAAC4CAABkcnMvZTJvRG9jLnhtbFBLAQItABQA&#10;BgAIAAAAIQBNkfmd4AAAAAsBAAAPAAAAAAAAAAAAAAAAADgEAABkcnMvZG93bnJldi54bWxQSwUG&#10;AAAAAAQABADzAAAARQUAAAAA&#10;" strokecolor="black [3200]" strokeweight=".5pt">
+                <v:stroke endarrow="block" joinstyle="miter"/>
+              </v:shape>
+            </w:pict>
+          </mc:Fallback>
+        </mc:AlternateContent>
+      </w:r>
+      <w:r>
+        <w:rPr>
+          <w:noProof/>
+        </w:rPr>
+        <mc:AlternateContent>
+          <mc:Choice Requires="wps">
+            <w:drawing>
+              <wp:anchor distT="45720" distB="45720" distL="114300" distR="114300" simplePos="0" relativeHeight="251680768" behindDoc="0" locked="0" layoutInCell="1" allowOverlap="1" wp14:anchorId="74C4E3F0" wp14:editId="0556CDB2">
+                <wp:simplePos x="0" y="0"/>
+                <wp:positionH relativeFrom="margin">
+                  <wp:align>left</wp:align>
+                </wp:positionH>
+                <wp:positionV relativeFrom="paragraph">
+                  <wp:posOffset>1375410</wp:posOffset>
+                </wp:positionV>
+                <wp:extent cx="847725" cy="295275"/>
+                <wp:effectExtent l="0" t="0" r="28575" b="28575"/>
+                <wp:wrapNone/>
+                <wp:docPr id="16" name="Text Box 2"/>
+                <wp:cNvGraphicFramePr>
+                  <a:graphicFrameLocks xmlns:a="http://schemas.openxmlformats.org/drawingml/2006/main"/>
+                </wp:cNvGraphicFramePr>
+                <a:graphic xmlns:a="http://schemas.openxmlformats.org/drawingml/2006/main">
+                  <a:graphicData uri="http://schemas.microsoft.com/office/word/2010/wordprocessingShape">
+                    <wps:wsp>
+                      <wps:cNvSpPr txBox="1">
+                        <a:spLocks noChangeArrowheads="1"/>
+                      </wps:cNvSpPr>
+                      <wps:spPr bwMode="auto">
+                        <a:xfrm>
+                          <a:off x="0" y="0"/>
+                          <a:ext cx="847725" cy="295275"/>
+                        </a:xfrm>
+                        <a:prstGeom prst="rect">
+                          <a:avLst/>
+                        </a:prstGeom>
+                        <a:solidFill>
+                          <a:srgbClr val="FFFFFF"/>
+                        </a:solidFill>
+                        <a:ln w="9525">
+                          <a:solidFill>
+                            <a:srgbClr val="000000"/>
+                          </a:solidFill>
+                          <a:miter lim="800000"/>
+                          <a:headEnd/>
+                          <a:tailEnd/>
+                        </a:ln>
+                      </wps:spPr>
+                      <wps:txbx>
+                        <w:txbxContent>
+                          <w:p>
+                            <w:r>
+                              <w:t>Undershirt</w:t>
+                            </w:r>
+                          </w:p>
+                        </w:txbxContent>
+                      </wps:txbx>
+                      <wps:bodyPr rot="0" vert="horz" wrap="square" lIns="91440" tIns="45720" rIns="91440" bIns="45720" anchor="t" anchorCtr="0">
+                        <a:noAutofit/>
+                      </wps:bodyPr>
+                    </wps:wsp>
+                  </a:graphicData>
+                </a:graphic>
+                <wp14:sizeRelH relativeFrom="margin">
+                  <wp14:pctWidth>0</wp14:pctWidth>
+                </wp14:sizeRelH>
+                <wp14:sizeRelV relativeFrom="margin">
+                  <wp14:pctHeight>0</wp14:pctHeight>
+                </wp14:sizeRelV>
+              </wp:anchor>
+            </w:drawing>
+          </mc:Choice>
+          <mc:Fallback>
+            <w:pict>
+              <v:shape w14:anchorId="74C4E3F0" id="_x0000_s1027" type="#_x0000_t202" style="position:absolute;margin-left:0;margin-top:108.3pt;width:66.75pt;height:23.25pt;z-index:251680768;visibility:visible;mso-wrap-style:square;mso-width-percent:0;mso-height-percent:0;mso-wrap-distance-left:9pt;mso-wrap-distance-top:3.6pt;mso-wrap-distance-right:9pt;mso-wrap-distance-bottom:3.6pt;mso-position-horizontal:left;mso-position-horizontal-relative:margin;mso-position-vertical:absolute;mso-position-vertical-relative:text;mso-width-percent:0;mso-height-percent:0;mso-width-relative:margin;mso-height-relative:margin;v-text-anchor:top" o:gfxdata="UEsDBBQABgAIAAAAIQC2gziS/gAAAOEBAAATAAAAW0NvbnRlbnRfVHlwZXNdLnhtbJSRQU7DMBBF&#10;90jcwfIWJU67QAgl6YK0S0CoHGBkTxKLZGx5TGhvj5O2G0SRWNoz/78nu9wcxkFMGNg6quQqL6RA&#10;0s5Y6ir5vt9lD1JwBDIwOMJKHpHlpr69KfdHjyxSmriSfYz+USnWPY7AufNIadK6MEJMx9ApD/oD&#10;OlTrorhX2lFEilmcO2RdNtjC5xDF9pCuTyYBB5bi6bQ4syoJ3g9WQ0ymaiLzg5KdCXlKLjvcW893&#10;SUOqXwnz5DrgnHtJTxOsQfEKIT7DmDSUCaxw7Rqn8787ZsmRM9e2VmPeBN4uqYvTtW7jvijg9N/y&#10;JsXecLq0q+WD6m8AAAD//wMAUEsDBBQABgAIAAAAIQA4/SH/1gAAAJQBAAALAAAAX3JlbHMvLnJl&#10;bHOkkMFqwzAMhu+DvYPRfXGawxijTi+j0GvpHsDYimMaW0Yy2fr2M4PBMnrbUb/Q94l/f/hMi1qR&#10;JVI2sOt6UJgd+ZiDgffL8ekFlFSbvV0oo4EbChzGx4f9GRdb25HMsYhqlCwG5lrLq9biZkxWOiqY&#10;22YiTra2kYMu1l1tQD30/bPm3wwYN0x18gb45AdQl1tp5j/sFB2T0FQ7R0nTNEV3j6o9feQzro1i&#10;OWA14Fm+Q8a1a8+Bvu/d/dMb2JY5uiPbhG/ktn4cqGU/er3pcvwCAAD//wMAUEsDBBQABgAIAAAA&#10;IQAbry5DIwIAAEsEAAAOAAAAZHJzL2Uyb0RvYy54bWysVM1u2zAMvg/YOwi6L06MpGmNOEWXLsOA&#10;rhvQ7gFoWY6FyaImKbG7px8lp2n2dxnmg0CK1EfyI+nV9dBpdpDOKzQln02mnEkjsFZmV/Ivj9s3&#10;l5z5AKYGjUaW/El6fr1+/WrV20Lm2KKupWMEYnzR25K3Idgiy7xoZQd+glYaMjboOgikul1WO+gJ&#10;vdNZPp1eZD262joU0nu6vR2NfJ3wm0aK8KlpvAxMl5xyC+l06azima1XUOwc2FaJYxrwD1l0oAwF&#10;PUHdQgC2d+o3qE4Jhx6bMBHYZdg0SshUA1Uzm/5SzUMLVqZaiBxvTzT5/wcr7g+fHVM19e6CMwMd&#10;9ehRDoG9xYHlkZ7e+oK8Hiz5hYGuyTWV6u0diq+eGdy0YHbyxjnsWwk1pTeLL7OzpyOOjyBV/xFr&#10;CgP7gAloaFwXuSM2GKFTm55OrYmpCLq8nC+X+YIzQab8apEvFykCFM+PrfPhvcSORaHkjjqfwOFw&#10;50NMBopnlxjLo1b1VmmdFLerNtqxA9CUbNN3RP/JTRvWl5yCL8b6/woxTd+fIDoVaNy16qiikxMU&#10;kbV3pk7DGEDpUaaUtTnSGJkbOQxDNYwNiwEixRXWT8Srw3G6aRtJaNF956ynyS65/7YHJznTHwz1&#10;5mo2n8dVSMp8scxJceeW6twCRhBUyQNno7gJaX0ibwZvqIeNSvy+ZHJMmSY20X7crrgS53ryevkH&#10;rH8AAAD//wMAUEsDBBQABgAIAAAAIQCdwry03gAAAAgBAAAPAAAAZHJzL2Rvd25yZXYueG1sTI/B&#10;TsMwEETvSPyDtUhcUOukAVNCnAohgegNWgRXN94mEfY62G4a/h73BMfZWc28qVaTNWxEH3pHEvJ5&#10;BgypcbqnVsL79mm2BBaiIq2MI5TwgwFW9flZpUrtjvSG4ya2LIVQKJWELsah5Dw0HVoV5m5ASt7e&#10;eatikr7l2qtjCreGL7JMcKt6Sg2dGvCxw+Zrc7ASltcv42dYF68fjdibu3h1Oz5/eykvL6aHe2AR&#10;p/j3DCf8hA51Ytq5A+nAjIQ0JEpY5EIAO9lFcQNsly6iyIHXFf8/oP4FAAD//wMAUEsBAi0AFAAG&#10;AAgAAAAhALaDOJL+AAAA4QEAABMAAAAAAAAAAAAAAAAAAAAAAFtDb250ZW50X1R5cGVzXS54bWxQ&#10;SwECLQAUAAYACAAAACEAOP0h/9YAAACUAQAACwAAAAAAAAAAAAAAAAAvAQAAX3JlbHMvLnJlbHNQ&#10;SwECLQAUAAYACAAAACEAG68uQyMCAABLBAAADgAAAAAAAAAAAAAAAAAuAgAAZHJzL2Uyb0RvYy54&#10;bWxQSwECLQAUAAYACAAAACEAncK8tN4AAAAIAQAADwAAAAAAAAAAAAAAAAB9BAAAZHJzL2Rvd25y&#10;ZXYueG1sUEsFBgAAAAAEAAQA8wAAAIgFAAAAAA==&#10;">
+                <v:textbox>
+                  <w:txbxContent>
+                    <w:p>
+                      <w:r>
+                        <w:t>Undershirt</w:t>
+                      </w:r>
+                    </w:p>
+                  </w:txbxContent>
+                </v:textbox>
+                <w10:wrap anchorx="margin"/>
+              </v:shape>
+            </w:pict>
+          </mc:Fallback>
+        </mc:AlternateContent>
+      </w:r>
       <w:r>
         <w:rPr>
           <w:noProof/>
@@ -552,7 +952,15 @@
                         <w:txbxContent>
                           <w:p>
                             <w:r>
-                              <w:t>Grey pants to give colour by association</w:t>
+                              <w:t xml:space="preserve">Grey pants to give </w:t>
+                            </w:r>
+                            <w:proofErr w:type="spellStart"/>
+                            <w:r>
+                              <w:t>colour</w:t>
+                            </w:r>
+                            <w:proofErr w:type="spellEnd"/>
+                            <w:r>
+                              <w:t xml:space="preserve"> by association</w:t>
                             </w:r>
                           </w:p>
                         </w:txbxContent>
@@ -574,16 +982,20 @@
           </mc:Choice>
           <mc:Fallback>
             <w:pict>
-              <v:shapetype w14:anchorId="5C448C5C" id="_x0000_t202" coordsize="21600,21600" o:spt="202" path="m,l,21600r21600,l21600,xe">
-                <v:stroke joinstyle="miter"/>
-                <v:path gradientshapeok="t" o:connecttype="rect"/>
-              </v:shapetype>
-              <v:shape id="Text Box 2" o:spid="_x0000_s1026" type="#_x0000_t202" style="position:absolute;margin-left:224.25pt;margin-top:131.95pt;width:133.5pt;height:34.5pt;z-index:251674624;visibility:visible;mso-wrap-style:square;mso-width-percent:0;mso-height-percent:0;mso-wrap-distance-left:9pt;mso-wrap-distance-top:3.6pt;mso-wrap-distance-right:9pt;mso-wrap-distance-bottom:3.6pt;mso-position-horizontal:absolute;mso-position-horizontal-relative:text;mso-position-vertical:absolute;mso-position-vertical-relative:text;mso-width-percent:0;mso-height-percent:0;mso-width-relative:margin;mso-height-relative:margin;v-text-anchor:top" o:gfxdata="UEsDBBQABgAIAAAAIQC2gziS/gAAAOEBAAATAAAAW0NvbnRlbnRfVHlwZXNdLnhtbJSRQU7DMBBF&#10;90jcwfIWJU67QAgl6YK0S0CoHGBkTxKLZGx5TGhvj5O2G0SRWNoz/78nu9wcxkFMGNg6quQqL6RA&#10;0s5Y6ir5vt9lD1JwBDIwOMJKHpHlpr69KfdHjyxSmriSfYz+USnWPY7AufNIadK6MEJMx9ApD/oD&#10;OlTrorhX2lFEilmcO2RdNtjC5xDF9pCuTyYBB5bi6bQ4syoJ3g9WQ0ymaiLzg5KdCXlKLjvcW893&#10;SUOqXwnz5DrgnHtJTxOsQfEKIT7DmDSUCaxw7Rqn8787ZsmRM9e2VmPeBN4uqYvTtW7jvijg9N/y&#10;JsXecLq0q+WD6m8AAAD//wMAUEsDBBQABgAIAAAAIQA4/SH/1gAAAJQBAAALAAAAX3JlbHMvLnJl&#10;bHOkkMFqwzAMhu+DvYPRfXGawxijTi+j0GvpHsDYimMaW0Yy2fr2M4PBMnrbUb/Q94l/f/hMi1qR&#10;JVI2sOt6UJgd+ZiDgffL8ekFlFSbvV0oo4EbChzGx4f9GRdb25HMsYhqlCwG5lrLq9biZkxWOiqY&#10;22YiTra2kYMu1l1tQD30/bPm3wwYN0x18gb45AdQl1tp5j/sFB2T0FQ7R0nTNEV3j6o9feQzro1i&#10;OWA14Fm+Q8a1a8+Bvu/d/dMb2JY5uiPbhG/ktn4cqGU/er3pcvwCAAD//wMAUEsDBBQABgAIAAAA&#10;IQCwgGe2IAIAAEUEAAAOAAAAZHJzL2Uyb0RvYy54bWysU9tu2zAMfR+wfxD0vjjJki4x4hRdugwD&#10;ugvQ7gNoWY6FSaInKbGzry8lp2l2exmmB4EUqUPykFxd90azg3ReoS34ZDTmTFqBlbK7gn992L5a&#10;cOYD2Ao0Wlnwo/T8ev3yxaprcznFBnUlHSMQ6/OuLXgTQptnmReNNOBH2EpLxhqdgUCq22WVg47Q&#10;jc6m4/FV1qGrWodCek+vt4ORrxN+XUsRPte1l4HpglNuId0u3WW8s/UK8p2DtlHilAb8QxYGlKWg&#10;Z6hbCMD2Tv0GZZRw6LEOI4Emw7pWQqYaqJrJ+Jdq7htoZaqFyPHtmSb//2DFp8MXx1RFvZtyZsFQ&#10;jx5kH9hb7Nk00tO1Piev+5b8Qk/P5JpK9e0dim+eWdw0YHfyxjnsGgkVpTeJP7OLrwOOjyBl9xEr&#10;CgP7gAmor52J3BEbjNCpTcdza2IqIoa8Ws5nczIJss1eLyYkxxCQP/1unQ/vJRoWhYI7an1Ch8Od&#10;D4Prk0sM5lGraqu0TorblRvt2AFoTLbpnNB/ctOWdQVfzqfzgYC/QozT+ROEUYHmXStT8MXZCfJI&#10;2ztbUZqQB1B6kKk6bU88RuoGEkNf9uQYyS2xOhKjDoe5pj0koUH3g7OOZrrg/vsenORMf7DUleVk&#10;NotLkJTZ/M2UFHdpKS8tYAVBFTxwNoibkBYn5mjxhrpXq0TscyanXGlWU2tOexWX4VJPXs/bv34E&#10;AAD//wMAUEsDBBQABgAIAAAAIQByaGVS4gAAAAsBAAAPAAAAZHJzL2Rvd25yZXYueG1sTI/BTsMw&#10;DIbvSLxDZCQuiKVru64tdSeEBIIbbBNcsyZrKxqnJFlX3p5wgqPtT7+/v9rMemCTsq43hLBcRMAU&#10;NUb21CLsd4+3OTDnBUkxGFII38rBpr68qEQpzZne1LT1LQsh5EqB0Hk/lpy7plNauIUZFYXb0Vgt&#10;fBhty6UV5xCuBx5HUca16Cl86MSoHjrVfG5PGiFPn6cP95K8vjfZcSj8zXp6+rKI11fz/R0wr2b/&#10;B8OvflCHOjgdzImkYwNCmuargCLEWVIAC8R6uQqbA0KSxAXwuuL/O9Q/AAAA//8DAFBLAQItABQA&#10;BgAIAAAAIQC2gziS/gAAAOEBAAATAAAAAAAAAAAAAAAAAAAAAABbQ29udGVudF9UeXBlc10ueG1s&#10;UEsBAi0AFAAGAAgAAAAhADj9If/WAAAAlAEAAAsAAAAAAAAAAAAAAAAALwEAAF9yZWxzLy5yZWxz&#10;UEsBAi0AFAAGAAgAAAAhALCAZ7YgAgAARQQAAA4AAAAAAAAAAAAAAAAALgIAAGRycy9lMm9Eb2Mu&#10;eG1sUEsBAi0AFAAGAAgAAAAhAHJoZVLiAAAACwEAAA8AAAAAAAAAAAAAAAAAegQAAGRycy9kb3du&#10;cmV2LnhtbFBLBQYAAAAABAAEAPMAAACJBQAAAAA=&#10;">
+              <v:shape w14:anchorId="5C448C5C" id="_x0000_s1028" type="#_x0000_t202" style="position:absolute;margin-left:224.25pt;margin-top:131.95pt;width:133.5pt;height:34.5pt;z-index:251674624;visibility:visible;mso-wrap-style:square;mso-width-percent:0;mso-height-percent:0;mso-wrap-distance-left:9pt;mso-wrap-distance-top:3.6pt;mso-wrap-distance-right:9pt;mso-wrap-distance-bottom:3.6pt;mso-position-horizontal:absolute;mso-position-horizontal-relative:text;mso-position-vertical:absolute;mso-position-vertical-relative:text;mso-width-percent:0;mso-height-percent:0;mso-width-relative:margin;mso-height-relative:margin;v-text-anchor:top" o:gfxdata="UEsDBBQABgAIAAAAIQC2gziS/gAAAOEBAAATAAAAW0NvbnRlbnRfVHlwZXNdLnhtbJSRQU7DMBBF&#10;90jcwfIWJU67QAgl6YK0S0CoHGBkTxKLZGx5TGhvj5O2G0SRWNoz/78nu9wcxkFMGNg6quQqL6RA&#10;0s5Y6ir5vt9lD1JwBDIwOMJKHpHlpr69KfdHjyxSmriSfYz+USnWPY7AufNIadK6MEJMx9ApD/oD&#10;OlTrorhX2lFEilmcO2RdNtjC5xDF9pCuTyYBB5bi6bQ4syoJ3g9WQ0ymaiLzg5KdCXlKLjvcW893&#10;SUOqXwnz5DrgnHtJTxOsQfEKIT7DmDSUCaxw7Rqn8787ZsmRM9e2VmPeBN4uqYvTtW7jvijg9N/y&#10;JsXecLq0q+WD6m8AAAD//wMAUEsDBBQABgAIAAAAIQA4/SH/1gAAAJQBAAALAAAAX3JlbHMvLnJl&#10;bHOkkMFqwzAMhu+DvYPRfXGawxijTi+j0GvpHsDYimMaW0Yy2fr2M4PBMnrbUb/Q94l/f/hMi1qR&#10;JVI2sOt6UJgd+ZiDgffL8ekFlFSbvV0oo4EbChzGx4f9GRdb25HMsYhqlCwG5lrLq9biZkxWOiqY&#10;22YiTra2kYMu1l1tQD30/bPm3wwYN0x18gb45AdQl1tp5j/sFB2T0FQ7R0nTNEV3j6o9feQzro1i&#10;OWA14Fm+Q8a1a8+Bvu/d/dMb2JY5uiPbhG/ktn4cqGU/er3pcvwCAAD//wMAUEsDBBQABgAIAAAA&#10;IQB4rRqxJAIAAEwEAAAOAAAAZHJzL2Uyb0RvYy54bWysVNtu2zAMfR+wfxD0vjjxki4x4hRdugwD&#10;ugvQ7gNoWY6FSaInKbG7rx8lp1l2exnmB0EUqUPyHNHr68FodpTOK7Qln02mnEkrsFZ2X/LPD7sX&#10;S858AFuDRitL/ig9v948f7buu0Lm2KKupWMEYn3RdyVvQ+iKLPOilQb8BDtpydmgMxDIdPusdtAT&#10;utFZPp1eZT26unMopPd0ejs6+SbhN40U4WPTeBmYLjnVFtLq0lrFNdusodg76FolTmXAP1RhQFlK&#10;eoa6hQDs4NRvUEYJhx6bMBFoMmwaJWTqgbqZTX/p5r6FTqZeiBzfnWny/w9WfDh+ckzVpF3OmQVD&#10;Gj3IIbDXOLA80tN3vqCo+47iwkDHFJpa9d0dii+eWdy2YPfyxjnsWwk1lTeLN7OLqyOOjyBV/x5r&#10;SgOHgAloaJyJ3BEbjNBJpsezNLEUEVNerRbzBbkE+eYvlzPaxxRQPN3unA9vJRoWNyV3JH1Ch+Od&#10;D2PoU0hM5lGreqe0TobbV1vt2BHomezSd0L/KUxb1pd8tcgXIwF/hZim708QRgV671qZki/PQVBE&#10;2t7YmsqEIoDS45660/bEY6RuJDEM1ZAUO8tTYf1IxDocnzeNI21adN846+lpl9x/PYCTnOl3lsRZ&#10;zebzOAvJmC9e5WS4S0916QErCKrkgbNxuw1pfmKpFm9IxEYlfqPaYyWnkunJJoVO4xVn4tJOUT9+&#10;ApvvAAAA//8DAFBLAwQUAAYACAAAACEAcmhlUuIAAAALAQAADwAAAGRycy9kb3ducmV2LnhtbEyP&#10;wU7DMAyG70i8Q2QkLoila7uuLXUnhASCG2wTXLMmaysapyRZV96ecIKj7U+/v7/azHpgk7KuN4Sw&#10;XETAFDVG9tQi7HePtzkw5wVJMRhSCN/Kwaa+vKhEKc2Z3tS09S0LIeRKgdB5P5acu6ZTWriFGRWF&#10;29FYLXwYbculFecQrgceR1HGtegpfOjEqB461XxuTxohT5+nD/eSvL432XEo/M16evqyiNdX8/0d&#10;MK9m/wfDr35Qhzo4HcyJpGMDQprmq4AixFlSAAvEerkKmwNCksQF8Lri/zvUPwAAAP//AwBQSwEC&#10;LQAUAAYACAAAACEAtoM4kv4AAADhAQAAEwAAAAAAAAAAAAAAAAAAAAAAW0NvbnRlbnRfVHlwZXNd&#10;LnhtbFBLAQItABQABgAIAAAAIQA4/SH/1gAAAJQBAAALAAAAAAAAAAAAAAAAAC8BAABfcmVscy8u&#10;cmVsc1BLAQItABQABgAIAAAAIQB4rRqxJAIAAEwEAAAOAAAAAAAAAAAAAAAAAC4CAABkcnMvZTJv&#10;RG9jLnhtbFBLAQItABQABgAIAAAAIQByaGVS4gAAAAsBAAAPAAAAAAAAAAAAAAAAAH4EAABkcnMv&#10;ZG93bnJldi54bWxQSwUGAAAAAAQABADzAAAAjQUAAAAA&#10;">
                 <v:textbox>
                   <w:txbxContent>
                     <w:p>
                       <w:r>
-                        <w:t>Grey pants to give colour by association</w:t>
+                        <w:t xml:space="preserve">Grey pants to give </w:t>
+                      </w:r>
+                      <w:proofErr w:type="spellStart"/>
+                      <w:r>
+                        <w:t>colour</w:t>
+                      </w:r>
+                      <w:proofErr w:type="spellEnd"/>
+                      <w:r>
+                        <w:t xml:space="preserve"> by association</w:t>
                       </w:r>
                     </w:p>
                   </w:txbxContent>
@@ -667,7 +1079,7 @@
           </mc:Choice>
           <mc:Fallback>
             <w:pict>
-              <v:shape w14:anchorId="38B5B54D" id="_x0000_s1027" type="#_x0000_t202" style="position:absolute;margin-left:249pt;margin-top:84.2pt;width:83.25pt;height:34.5pt;z-index:251672576;visibility:visible;mso-wrap-style:square;mso-width-percent:0;mso-height-percent:0;mso-wrap-distance-left:9pt;mso-wrap-distance-top:3.6pt;mso-wrap-distance-right:9pt;mso-wrap-distance-bottom:3.6pt;mso-position-horizontal:absolute;mso-position-horizontal-relative:text;mso-position-vertical:absolute;mso-position-vertical-relative:text;mso-width-percent:0;mso-height-percent:0;mso-width-relative:margin;mso-height-relative:margin;v-text-anchor:top" o:gfxdata="UEsDBBQABgAIAAAAIQC2gziS/gAAAOEBAAATAAAAW0NvbnRlbnRfVHlwZXNdLnhtbJSRQU7DMBBF&#10;90jcwfIWJU67QAgl6YK0S0CoHGBkTxKLZGx5TGhvj5O2G0SRWNoz/78nu9wcxkFMGNg6quQqL6RA&#10;0s5Y6ir5vt9lD1JwBDIwOMJKHpHlpr69KfdHjyxSmriSfYz+USnWPY7AufNIadK6MEJMx9ApD/oD&#10;OlTrorhX2lFEilmcO2RdNtjC5xDF9pCuTyYBB5bi6bQ4syoJ3g9WQ0ymaiLzg5KdCXlKLjvcW893&#10;SUOqXwnz5DrgnHtJTxOsQfEKIT7DmDSUCaxw7Rqn8787ZsmRM9e2VmPeBN4uqYvTtW7jvijg9N/y&#10;JsXecLq0q+WD6m8AAAD//wMAUEsDBBQABgAIAAAAIQA4/SH/1gAAAJQBAAALAAAAX3JlbHMvLnJl&#10;bHOkkMFqwzAMhu+DvYPRfXGawxijTi+j0GvpHsDYimMaW0Yy2fr2M4PBMnrbUb/Q94l/f/hMi1qR&#10;JVI2sOt6UJgd+ZiDgffL8ekFlFSbvV0oo4EbChzGx4f9GRdb25HMsYhqlCwG5lrLq9biZkxWOiqY&#10;22YiTra2kYMu1l1tQD30/bPm3wwYN0x18gb45AdQl1tp5j/sFB2T0FQ7R0nTNEV3j6o9feQzro1i&#10;OWA14Fm+Q8a1a8+Bvu/d/dMb2JY5uiPbhG/ktn4cqGU/er3pcvwCAAD//wMAUEsDBBQABgAIAAAA&#10;IQAHRFZYJQIAAEwEAAAOAAAAZHJzL2Uyb0RvYy54bWysVNuO0zAQfUfiHyy/06SlZbtR09XSpQhp&#10;uUi7fMDEcRoL2xNst8ny9YydtlQLvCDyYHk84+OZc2ayuhmMZgfpvEJb8ukk50xagbWyu5J/fdy+&#10;WnLmA9gaNFpZ8ifp+c365YtV3xVyhi3qWjpGINYXfVfyNoSuyDIvWmnAT7CTlpwNOgOBTLfLagc9&#10;oRudzfL8TdajqzuHQnpPp3ejk68TftNIET43jZeB6ZJTbiGtLq1VXLP1Coqdg65V4pgG/EMWBpSl&#10;R89QdxCA7Z36Dcoo4dBjEyYCTYZNo4RMNVA10/xZNQ8tdDLVQuT47kyT/3+w4tPhi2OqJu2mnFkw&#10;pNGjHAJ7iwObRXr6zhcU9dBRXBjomEJTqb67R/HNM4ubFuxO3jqHfSuhpvSm8WZ2cXXE8RGk6j9i&#10;Tc/APmACGhpnInfEBiN0kunpLE1MRcQn88XV7GrBmSDf/PVyukjaZVCcbnfOh/cSDYubkjuSPqHD&#10;4d6HmA0Up5D4mEet6q3SOhluV220YwegNtmmLxXwLExb1pf8ejFbjAT8FSJP358gjArU71qZki/P&#10;QVBE2t7ZOnVjAKXHPaWs7ZHHSN1IYhiqYVTsJE+F9RMR63BsbxpH2rTofnDWU2uX3H/fg5Oc6Q+W&#10;xLmezudxFpIxJ17JcJee6tIDVhBUyQNn43YT0vxE3izekoiNSvxGtcdMjilTyybaj+MVZ+LSTlG/&#10;fgLrnwAAAP//AwBQSwMEFAAGAAgAAAAhAGu+CMXhAAAACwEAAA8AAABkcnMvZG93bnJldi54bWxM&#10;j8FOwzAQRO9I/IO1SFwQdWiDm4Y4FUICwQ3aCq5u7CYR9jrYbhr+nuUEx9GMZt5U68lZNpoQe48S&#10;bmYZMION1z22Enbbx+sCWEwKtbIejYRvE2Fdn59VqtT+hG9m3KSWUQnGUknoUhpKzmPTGafizA8G&#10;yTv44FQiGVqugzpRubN8nmWCO9UjLXRqMA+daT43RyehyJ/Hj/iyeH1vxMGu0tVyfPoKUl5eTPd3&#10;wJKZ0l8YfvEJHWpi2vsj6sishHxV0JdEhihyYJQQIr8FtpcwXyxz4HXF/3+ofwAAAP//AwBQSwEC&#10;LQAUAAYACAAAACEAtoM4kv4AAADhAQAAEwAAAAAAAAAAAAAAAAAAAAAAW0NvbnRlbnRfVHlwZXNd&#10;LnhtbFBLAQItABQABgAIAAAAIQA4/SH/1gAAAJQBAAALAAAAAAAAAAAAAAAAAC8BAABfcmVscy8u&#10;cmVsc1BLAQItABQABgAIAAAAIQAHRFZYJQIAAEwEAAAOAAAAAAAAAAAAAAAAAC4CAABkcnMvZTJv&#10;RG9jLnhtbFBLAQItABQABgAIAAAAIQBrvgjF4QAAAAsBAAAPAAAAAAAAAAAAAAAAAH8EAABkcnMv&#10;ZG93bnJldi54bWxQSwUGAAAAAAQABADzAAAAjQUAAAAA&#10;">
+              <v:shape w14:anchorId="38B5B54D" id="_x0000_s1029" type="#_x0000_t202" style="position:absolute;margin-left:249pt;margin-top:84.2pt;width:83.25pt;height:34.5pt;z-index:251672576;visibility:visible;mso-wrap-style:square;mso-width-percent:0;mso-height-percent:0;mso-wrap-distance-left:9pt;mso-wrap-distance-top:3.6pt;mso-wrap-distance-right:9pt;mso-wrap-distance-bottom:3.6pt;mso-position-horizontal:absolute;mso-position-horizontal-relative:text;mso-position-vertical:absolute;mso-position-vertical-relative:text;mso-width-percent:0;mso-height-percent:0;mso-width-relative:margin;mso-height-relative:margin;v-text-anchor:top" o:gfxdata="UEsDBBQABgAIAAAAIQC2gziS/gAAAOEBAAATAAAAW0NvbnRlbnRfVHlwZXNdLnhtbJSRQU7DMBBF&#10;90jcwfIWJU67QAgl6YK0S0CoHGBkTxKLZGx5TGhvj5O2G0SRWNoz/78nu9wcxkFMGNg6quQqL6RA&#10;0s5Y6ir5vt9lD1JwBDIwOMJKHpHlpr69KfdHjyxSmriSfYz+USnWPY7AufNIadK6MEJMx9ApD/oD&#10;OlTrorhX2lFEilmcO2RdNtjC5xDF9pCuTyYBB5bi6bQ4syoJ3g9WQ0ymaiLzg5KdCXlKLjvcW893&#10;SUOqXwnz5DrgnHtJTxOsQfEKIT7DmDSUCaxw7Rqn8787ZsmRM9e2VmPeBN4uqYvTtW7jvijg9N/y&#10;JsXecLq0q+WD6m8AAAD//wMAUEsDBBQABgAIAAAAIQA4/SH/1gAAAJQBAAALAAAAX3JlbHMvLnJl&#10;bHOkkMFqwzAMhu+DvYPRfXGawxijTi+j0GvpHsDYimMaW0Yy2fr2M4PBMnrbUb/Q94l/f/hMi1qR&#10;JVI2sOt6UJgd+ZiDgffL8ekFlFSbvV0oo4EbChzGx4f9GRdb25HMsYhqlCwG5lrLq9biZkxWOiqY&#10;22YiTra2kYMu1l1tQD30/bPm3wwYN0x18gb45AdQl1tp5j/sFB2T0FQ7R0nTNEV3j6o9feQzro1i&#10;OWA14Fm+Q8a1a8+Bvu/d/dMb2JY5uiPbhG/ktn4cqGU/er3pcvwCAAD//wMAUEsDBBQABgAIAAAA&#10;IQDiLfpvJgIAAEwEAAAOAAAAZHJzL2Uyb0RvYy54bWysVNtu2zAMfR+wfxD0vthOkzU14hRdugwD&#10;ugvQ7gNkWY6FSaImKbGzry8lJ1nQbS/D/CCIInVEnkN6eTtoRfbCeQmmosUkp0QYDo0024p+e9q8&#10;WVDiAzMNU2BERQ/C09vV61fL3pZiCh2oRjiCIMaXva1oF4Its8zzTmjmJ2CFQWcLTrOApttmjWM9&#10;omuVTfP8bdaDa6wDLrzH0/vRSVcJv20FD1/a1otAVEUxt5BWl9Y6rtlqycqtY7aT/JgG+4csNJMG&#10;Hz1D3bPAyM7J36C05A48tGHCQWfQtpKLVANWU+QvqnnsmBWpFiTH2zNN/v/B8s/7r47IBrUrKDFM&#10;o0ZPYgjkHQxkGunprS8x6tFiXBjwGENTqd4+AP/uiYF1x8xW3DkHfSdYg+kV8WZ2cXXE8RGk7j9B&#10;g8+wXYAENLROR+6QDYLoKNPhLE1Mhccn8/n19HpOCUff7GpRzJN2GStPt63z4YMATeKmog6lT+hs&#10;/+BDzIaVp5D4mAclm41UKhluW6+VI3uGbbJJXyrgRZgypK/ozXw6Hwn4K0Sevj9BaBmw35XUFV2c&#10;g1gZaXtvmtSNgUk17jFlZY48RupGEsNQD0mxq5M8NTQHJNbB2N44jrjpwP2kpMfWrqj/sWNOUKI+&#10;GhTnppjN4iwkY4a8ouEuPfWlhxmOUBUNlIzbdUjzE3kzcIcitjLxG9UeMzmmjC2baD+OV5yJSztF&#10;/foJrJ4BAAD//wMAUEsDBBQABgAIAAAAIQBrvgjF4QAAAAsBAAAPAAAAZHJzL2Rvd25yZXYueG1s&#10;TI/BTsMwEETvSPyDtUhcEHVog5uGOBVCAsEN2gqubuwmEfY62G4a/p7lBMfRjGbeVOvJWTaaEHuP&#10;Em5mGTCDjdc9thJ228frAlhMCrWyHo2EbxNhXZ+fVarU/oRvZtykllEJxlJJ6FIaSs5j0xmn4swP&#10;Bsk7+OBUIhlaroM6UbmzfJ5lgjvVIy10ajAPnWk+N0cnocifx4/4snh9b8TBrtLVcnz6ClJeXkz3&#10;d8CSmdJfGH7xCR1qYtr7I+rIrIR8VdCXRIYocmCUECK/BbaXMF8sc+B1xf9/qH8AAAD//wMAUEsB&#10;Ai0AFAAGAAgAAAAhALaDOJL+AAAA4QEAABMAAAAAAAAAAAAAAAAAAAAAAFtDb250ZW50X1R5cGVz&#10;XS54bWxQSwECLQAUAAYACAAAACEAOP0h/9YAAACUAQAACwAAAAAAAAAAAAAAAAAvAQAAX3JlbHMv&#10;LnJlbHNQSwECLQAUAAYACAAAACEA4i36byYCAABMBAAADgAAAAAAAAAAAAAAAAAuAgAAZHJzL2Uy&#10;b0RvYy54bWxQSwECLQAUAAYACAAAACEAa74IxeEAAAALAQAADwAAAAAAAAAAAAAAAACABAAAZHJz&#10;L2Rvd25yZXYueG1sUEsFBgAAAAAEAAQA8wAAAI4FAAAAAA==&#10;">
                 <v:textbox>
                   <w:txbxContent>
                     <w:p>
@@ -756,7 +1168,7 @@
           </mc:Choice>
           <mc:Fallback>
             <w:pict>
-              <v:shape w14:anchorId="68E9412E" id="_x0000_s1028" type="#_x0000_t202" style="position:absolute;margin-left:186.75pt;margin-top:16.7pt;width:107.25pt;height:23.25pt;z-index:251666432;visibility:visible;mso-wrap-style:square;mso-width-percent:0;mso-height-percent:0;mso-wrap-distance-left:9pt;mso-wrap-distance-top:3.6pt;mso-wrap-distance-right:9pt;mso-wrap-distance-bottom:3.6pt;mso-position-horizontal:absolute;mso-position-horizontal-relative:text;mso-position-vertical:absolute;mso-position-vertical-relative:text;mso-width-percent:0;mso-height-percent:0;mso-width-relative:margin;mso-height-relative:margin;v-text-anchor:top" o:gfxdata="UEsDBBQABgAIAAAAIQC2gziS/gAAAOEBAAATAAAAW0NvbnRlbnRfVHlwZXNdLnhtbJSRQU7DMBBF&#10;90jcwfIWJU67QAgl6YK0S0CoHGBkTxKLZGx5TGhvj5O2G0SRWNoz/78nu9wcxkFMGNg6quQqL6RA&#10;0s5Y6ir5vt9lD1JwBDIwOMJKHpHlpr69KfdHjyxSmriSfYz+USnWPY7AufNIadK6MEJMx9ApD/oD&#10;OlTrorhX2lFEilmcO2RdNtjC5xDF9pCuTyYBB5bi6bQ4syoJ3g9WQ0ymaiLzg5KdCXlKLjvcW893&#10;SUOqXwnz5DrgnHtJTxOsQfEKIT7DmDSUCaxw7Rqn8787ZsmRM9e2VmPeBN4uqYvTtW7jvijg9N/y&#10;JsXecLq0q+WD6m8AAAD//wMAUEsDBBQABgAIAAAAIQA4/SH/1gAAAJQBAAALAAAAX3JlbHMvLnJl&#10;bHOkkMFqwzAMhu+DvYPRfXGawxijTi+j0GvpHsDYimMaW0Yy2fr2M4PBMnrbUb/Q94l/f/hMi1qR&#10;JVI2sOt6UJgd+ZiDgffL8ekFlFSbvV0oo4EbChzGx4f9GRdb25HMsYhqlCwG5lrLq9biZkxWOiqY&#10;22YiTra2kYMu1l1tQD30/bPm3wwYN0x18gb45AdQl1tp5j/sFB2T0FQ7R0nTNEV3j6o9feQzro1i&#10;OWA14Fm+Q8a1a8+Bvu/d/dMb2JY5uiPbhG/ktn4cqGU/er3pcvwCAAD//wMAUEsDBBQABgAIAAAA&#10;IQD0zEUxIwIAAEsEAAAOAAAAZHJzL2Uyb0RvYy54bWysVNtu2zAMfR+wfxD0vtjxkl6MOEWXLsOA&#10;7gK0+wBGlmNhkuhJSuzs60vJaZbdXob5QRBF6pA8R/TiZjCa7aXzCm3Fp5OcM2kF1spuK/7lcf3q&#10;ijMfwNag0cqKH6TnN8uXLxZ9V8oCW9S1dIxArC/7ruJtCF2ZZV600oCfYCctORt0BgKZbpvVDnpC&#10;Nzor8vwi69HVnUMhvafTu9HJlwm/aaQIn5rGy8B0xam2kFaX1k1cs+UCyq2DrlXiWAb8QxUGlKWk&#10;J6g7CMB2Tv0GZZRw6LEJE4Emw6ZRQqYeqJtp/ks3Dy10MvVC5PjuRJP/f7Di4/6zY6qu+CVnFgxJ&#10;9CiHwN7gwIrITt/5koIeOgoLAx2TyqlT392j+OqZxVULditvncO+lVBTddN4Mzu7OuL4CLLpP2BN&#10;aWAXMAENjTOROiKDETqpdDgpE0sRMeXriyK/nHMmyFdczwvaxxRQPt/unA/vJBoWNxV3pHxCh/29&#10;D2Poc0hM5lGreq20TobbblbasT3QK1mn74j+U5i2rK84JZ+PBPwVIk/fnyCMCvTctTIVvzoFQRlp&#10;e2trKhPKAEqPe+pO2yOPkbqRxDBshiTYSZ4N1gci1uH4umkaadOi+85ZTy+74v7bDpzkTL+3JM71&#10;dDaLo5CM2fyyIMOdezbnHrCCoCoeOBu3q5DGJ5Zq8ZZEbFTiN6o9VnIsmV5sUug4XXEkzu0U9eMf&#10;sHwCAAD//wMAUEsDBBQABgAIAAAAIQBm+BHu3wAAAAkBAAAPAAAAZHJzL2Rvd25yZXYueG1sTI9N&#10;T8MwDIbvSPyHyEhcEEuh2/pB0wkhgeAGA8E1a7y2onFKknXl32NOcLPlR6+ft9rMdhAT+tA7UnC1&#10;SEAgNc701Cp4e72/zEGEqMnowREq+MYAm/r0pNKlcUd6wWkbW8EhFEqtoItxLKUMTYdWh4Ubkfi2&#10;d97qyKtvpfH6yOF2kNdJspZW98QfOj3iXYfN5/ZgFeTLx+kjPKXP7816PxTxIpsevrxS52fz7Q2I&#10;iHP8g+FXn9WhZqedO5AJYlCQZumKUR7SJQgGVnnO5XYKsqIAWVfyf4P6BwAA//8DAFBLAQItABQA&#10;BgAIAAAAIQC2gziS/gAAAOEBAAATAAAAAAAAAAAAAAAAAAAAAABbQ29udGVudF9UeXBlc10ueG1s&#10;UEsBAi0AFAAGAAgAAAAhADj9If/WAAAAlAEAAAsAAAAAAAAAAAAAAAAALwEAAF9yZWxzLy5yZWxz&#10;UEsBAi0AFAAGAAgAAAAhAPTMRTEjAgAASwQAAA4AAAAAAAAAAAAAAAAALgIAAGRycy9lMm9Eb2Mu&#10;eG1sUEsBAi0AFAAGAAgAAAAhAGb4Ee7fAAAACQEAAA8AAAAAAAAAAAAAAAAAfQQAAGRycy9kb3du&#10;cmV2LnhtbFBLBQYAAAAABAAEAPMAAACJBQAAAAA=&#10;">
+              <v:shape w14:anchorId="68E9412E" id="_x0000_s1030" type="#_x0000_t202" style="position:absolute;margin-left:186.75pt;margin-top:16.7pt;width:107.25pt;height:23.25pt;z-index:251666432;visibility:visible;mso-wrap-style:square;mso-width-percent:0;mso-height-percent:0;mso-wrap-distance-left:9pt;mso-wrap-distance-top:3.6pt;mso-wrap-distance-right:9pt;mso-wrap-distance-bottom:3.6pt;mso-position-horizontal:absolute;mso-position-horizontal-relative:text;mso-position-vertical:absolute;mso-position-vertical-relative:text;mso-width-percent:0;mso-height-percent:0;mso-width-relative:margin;mso-height-relative:margin;v-text-anchor:top" o:gfxdata="UEsDBBQABgAIAAAAIQC2gziS/gAAAOEBAAATAAAAW0NvbnRlbnRfVHlwZXNdLnhtbJSRQU7DMBBF&#10;90jcwfIWJU67QAgl6YK0S0CoHGBkTxKLZGx5TGhvj5O2G0SRWNoz/78nu9wcxkFMGNg6quQqL6RA&#10;0s5Y6ir5vt9lD1JwBDIwOMJKHpHlpr69KfdHjyxSmriSfYz+USnWPY7AufNIadK6MEJMx9ApD/oD&#10;OlTrorhX2lFEilmcO2RdNtjC5xDF9pCuTyYBB5bi6bQ4syoJ3g9WQ0ymaiLzg5KdCXlKLjvcW893&#10;SUOqXwnz5DrgnHtJTxOsQfEKIT7DmDSUCaxw7Rqn8787ZsmRM9e2VmPeBN4uqYvTtW7jvijg9N/y&#10;JsXecLq0q+WD6m8AAAD//wMAUEsDBBQABgAIAAAAIQA4/SH/1gAAAJQBAAALAAAAX3JlbHMvLnJl&#10;bHOkkMFqwzAMhu+DvYPRfXGawxijTi+j0GvpHsDYimMaW0Yy2fr2M4PBMnrbUb/Q94l/f/hMi1qR&#10;JVI2sOt6UJgd+ZiDgffL8ekFlFSbvV0oo4EbChzGx4f9GRdb25HMsYhqlCwG5lrLq9biZkxWOiqY&#10;22YiTra2kYMu1l1tQD30/bPm3wwYN0x18gb45AdQl1tp5j/sFB2T0FQ7R0nTNEV3j6o9feQzro1i&#10;OWA14Fm+Q8a1a8+Bvu/d/dMb2JY5uiPbhG/ktn4cqGU/er3pcvwCAAD//wMAUEsDBBQABgAIAAAA&#10;IQDbdrFpJAIAAEsEAAAOAAAAZHJzL2Uyb0RvYy54bWysVNtu2zAMfR+wfxD0vjjxkl6MOEWXLsOA&#10;7gK0+wBalmNhkuhJSuzs60fJaZrdXob5QSBF6pA8JL28GYxme+m8Qlvy2WTKmbQCa2W3Jf/yuHl1&#10;xZkPYGvQaGXJD9Lzm9XLF8u+K2SOLepaOkYg1hd9V/I2hK7IMi9aacBPsJOWjA06A4FUt81qBz2h&#10;G53l0+lF1qOrO4dCek+3d6ORrxJ+00gRPjWNl4HpklNuIZ0unVU8s9USiq2DrlXimAb8QxYGlKWg&#10;J6g7CMB2Tv0GZZRw6LEJE4Emw6ZRQqYaqJrZ9JdqHlroZKqFyPHdiSb//2DFx/1nx1Rd8kvOLBhq&#10;0aMcAnuDA8sjO33nC3J66MgtDHRNXU6V+u4exVfPLK5bsFt56xz2rYSaspvFl9nZ0xHHR5Cq/4A1&#10;hYFdwAQ0NM5E6ogMRujUpcOpMzEVEUO+vsinlwvOBNny60VOcgwBxdPrzvnwTqJhUSi5o84ndNjf&#10;+zC6PrnEYB61qjdK66S4bbXWju2BpmSTviP6T27asr7kFHwxEvBXiGn6/gRhVKBx18qU/OrkBEWk&#10;7a2tKU0oAig9ylSdtkceI3UjiWGohtSweQwQOa6wPhCxDsfppm0koUX3nbOeJrvk/tsOnORMv7fU&#10;nOvZfB5XISnzxWVOiju3VOcWsIKgSh44G8V1SOsTU7V4S01sVOL3OZNjyjSxqUPH7Yorca4nr+d/&#10;wOoHAAAA//8DAFBLAwQUAAYACAAAACEAZvgR7t8AAAAJAQAADwAAAGRycy9kb3ducmV2LnhtbEyP&#10;TU/DMAyG70j8h8hIXBBLodv6QdMJIYHgBgPBNWu8tqJxSpJ15d9jTnCz5Uevn7fazHYQE/rQO1Jw&#10;tUhAIDXO9NQqeHu9v8xBhKjJ6MERKvjGAJv69KTSpXFHesFpG1vBIRRKraCLcSylDE2HVoeFG5H4&#10;tnfe6sirb6Xx+sjhdpDXSbKWVvfEHzo94l2Hzef2YBXky8fpIzylz+/Nej8U8SKbHr68Uudn8+0N&#10;iIhz/IPhV5/VoWannTuQCWJQkGbpilEe0iUIBlZ5zuV2CrKiAFlX8n+D+gcAAP//AwBQSwECLQAU&#10;AAYACAAAACEAtoM4kv4AAADhAQAAEwAAAAAAAAAAAAAAAAAAAAAAW0NvbnRlbnRfVHlwZXNdLnht&#10;bFBLAQItABQABgAIAAAAIQA4/SH/1gAAAJQBAAALAAAAAAAAAAAAAAAAAC8BAABfcmVscy8ucmVs&#10;c1BLAQItABQABgAIAAAAIQDbdrFpJAIAAEsEAAAOAAAAAAAAAAAAAAAAAC4CAABkcnMvZTJvRG9j&#10;LnhtbFBLAQItABQABgAIAAAAIQBm+BHu3wAAAAkBAAAPAAAAAAAAAAAAAAAAAH4EAABkcnMvZG93&#10;bnJldi54bWxQSwUGAAAAAAQABADzAAAAigUAAAAA&#10;">
                 <v:textbox>
                   <w:txbxContent>
                     <w:p>
@@ -895,8 +1307,13 @@
                         <w:txbxContent>
                           <w:p>
                             <w:r>
-                              <w:t>The Green Colour</w:t>
+                              <w:t xml:space="preserve">The Green </w:t>
                             </w:r>
+                            <w:proofErr w:type="spellStart"/>
+                            <w:r>
+                              <w:t>Colour</w:t>
+                            </w:r>
+                            <w:proofErr w:type="spellEnd"/>
                           </w:p>
                         </w:txbxContent>
                       </wps:txbx>
@@ -917,13 +1334,18 @@
           </mc:Choice>
           <mc:Fallback>
             <w:pict>
-              <v:shape w14:anchorId="2DF2DC48" id="_x0000_s1029" type="#_x0000_t202" style="position:absolute;margin-left:5.25pt;margin-top:18.05pt;width:96pt;height:23.25pt;z-index:251661312;visibility:visible;mso-wrap-style:square;mso-width-percent:0;mso-height-percent:0;mso-wrap-distance-left:9pt;mso-wrap-distance-top:3.6pt;mso-wrap-distance-right:9pt;mso-wrap-distance-bottom:3.6pt;mso-position-horizontal:absolute;mso-position-horizontal-relative:text;mso-position-vertical:absolute;mso-position-vertical-relative:text;mso-width-percent:0;mso-height-percent:0;mso-width-relative:margin;mso-height-relative:margin;v-text-anchor:top" o:gfxdata="UEsDBBQABgAIAAAAIQC2gziS/gAAAOEBAAATAAAAW0NvbnRlbnRfVHlwZXNdLnhtbJSRQU7DMBBF&#10;90jcwfIWJU67QAgl6YK0S0CoHGBkTxKLZGx5TGhvj5O2G0SRWNoz/78nu9wcxkFMGNg6quQqL6RA&#10;0s5Y6ir5vt9lD1JwBDIwOMJKHpHlpr69KfdHjyxSmriSfYz+USnWPY7AufNIadK6MEJMx9ApD/oD&#10;OlTrorhX2lFEilmcO2RdNtjC5xDF9pCuTyYBB5bi6bQ4syoJ3g9WQ0ymaiLzg5KdCXlKLjvcW893&#10;SUOqXwnz5DrgnHtJTxOsQfEKIT7DmDSUCaxw7Rqn8787ZsmRM9e2VmPeBN4uqYvTtW7jvijg9N/y&#10;JsXecLq0q+WD6m8AAAD//wMAUEsDBBQABgAIAAAAIQA4/SH/1gAAAJQBAAALAAAAX3JlbHMvLnJl&#10;bHOkkMFqwzAMhu+DvYPRfXGawxijTi+j0GvpHsDYimMaW0Yy2fr2M4PBMnrbUb/Q94l/f/hMi1qR&#10;JVI2sOt6UJgd+ZiDgffL8ekFlFSbvV0oo4EbChzGx4f9GRdb25HMsYhqlCwG5lrLq9biZkxWOiqY&#10;22YiTra2kYMu1l1tQD30/bPm3wwYN0x18gb45AdQl1tp5j/sFB2T0FQ7R0nTNEV3j6o9feQzro1i&#10;OWA14Fm+Q8a1a8+Bvu/d/dMb2JY5uiPbhG/ktn4cqGU/er3pcvwCAAD//wMAUEsDBBQABgAIAAAA&#10;IQCL31udJgIAAE0EAAAOAAAAZHJzL2Uyb0RvYy54bWysVNtu2zAMfR+wfxD0vjj2kqUx4hRdugwD&#10;ugvQ7gNkWY6FSaImKbGzry8lp2l2exnmB4EUqUPykPTqetCKHITzEkxF88mUEmE4NNLsKvr1Yfvq&#10;ihIfmGmYAiMqehSeXq9fvlj1thQFdKAa4QiCGF/2tqJdCLbMMs87oZmfgBUGjS04zQKqbpc1jvWI&#10;rlVWTKdvsh5cYx1w4T3e3o5Guk74bSt4+Ny2XgSiKoq5hXS6dNbxzNYrVu4cs53kpzTYP2ShmTQY&#10;9Ax1ywIjeyd/g9KSO/DQhgkHnUHbSi5SDVhNPv2lmvuOWZFqQXK8PdPk/x8s/3T44ohsKlrkC0oM&#10;09ikBzEE8hYGUkR+eutLdLu36BgGvMY+p1q9vQP+zRMDm46ZnbhxDvpOsAbzy+PL7OLpiOMjSN1/&#10;hAbDsH2ABDS0TkfykA6C6Nin47k3MRUeQxb5EhtOCUdbsZwXi3kKwcqn19b58F6AJlGoqMPeJ3R2&#10;uPMhZsPKJ5cYzIOSzVYqlRS3qzfKkQPDOdmm74T+k5sypK8oBp+PBPwVYpq+P0FoGXDgldQVvTo7&#10;sTLS9s40aRwDk2qUMWVlTjxG6kYSw1APqWWvY4DIcQ3NEYl1MM437iMKHbgflPQ42xX13/fMCUrU&#10;B4PNWeazWVyGpMzmiwIVd2mpLy3McISqaKBkFDchLVDkzcANNrGVid/nTE4p48wm2k/7FZfiUk9e&#10;z3+B9SMAAAD//wMAUEsDBBQABgAIAAAAIQAdwhgc3QAAAAgBAAAPAAAAZHJzL2Rvd25yZXYueG1s&#10;TI/BTsMwEETvSPyDtUhcELWbQighToWQQHCDtoKrG2+TCHsdYjcNf89yguPsjN7OlKvJOzHiELtA&#10;GuYzBQKpDrajRsN283i5BBGTIWtcINTwjRFW1elJaQobjvSG4zo1giEUC6OhTakvpIx1i97EWeiR&#10;2NuHwZvEcmikHcyR4d7JTKlcetMRf2hNjw8t1p/rg9ewvHoeP+LL4vW9zvfuNl3cjE9fg9bnZ9P9&#10;HYiEU/oLw299rg4Vd9qFA9koHGt1zUkNi3wOgv1MZXzYMTzLQVal/D+g+gEAAP//AwBQSwECLQAU&#10;AAYACAAAACEAtoM4kv4AAADhAQAAEwAAAAAAAAAAAAAAAAAAAAAAW0NvbnRlbnRfVHlwZXNdLnht&#10;bFBLAQItABQABgAIAAAAIQA4/SH/1gAAAJQBAAALAAAAAAAAAAAAAAAAAC8BAABfcmVscy8ucmVs&#10;c1BLAQItABQABgAIAAAAIQCL31udJgIAAE0EAAAOAAAAAAAAAAAAAAAAAC4CAABkcnMvZTJvRG9j&#10;LnhtbFBLAQItABQABgAIAAAAIQAdwhgc3QAAAAgBAAAPAAAAAAAAAAAAAAAAAIAEAABkcnMvZG93&#10;bnJldi54bWxQSwUGAAAAAAQABADzAAAAigUAAAAA&#10;">
+              <v:shape w14:anchorId="2DF2DC48" id="_x0000_s1031" type="#_x0000_t202" style="position:absolute;margin-left:5.25pt;margin-top:18.05pt;width:96pt;height:23.25pt;z-index:251661312;visibility:visible;mso-wrap-style:square;mso-width-percent:0;mso-height-percent:0;mso-wrap-distance-left:9pt;mso-wrap-distance-top:3.6pt;mso-wrap-distance-right:9pt;mso-wrap-distance-bottom:3.6pt;mso-position-horizontal:absolute;mso-position-horizontal-relative:text;mso-position-vertical:absolute;mso-position-vertical-relative:text;mso-width-percent:0;mso-height-percent:0;mso-width-relative:margin;mso-height-relative:margin;v-text-anchor:top" o:gfxdata="UEsDBBQABgAIAAAAIQC2gziS/gAAAOEBAAATAAAAW0NvbnRlbnRfVHlwZXNdLnhtbJSRQU7DMBBF&#10;90jcwfIWJU67QAgl6YK0S0CoHGBkTxKLZGx5TGhvj5O2G0SRWNoz/78nu9wcxkFMGNg6quQqL6RA&#10;0s5Y6ir5vt9lD1JwBDIwOMJKHpHlpr69KfdHjyxSmriSfYz+USnWPY7AufNIadK6MEJMx9ApD/oD&#10;OlTrorhX2lFEilmcO2RdNtjC5xDF9pCuTyYBB5bi6bQ4syoJ3g9WQ0ymaiLzg5KdCXlKLjvcW893&#10;SUOqXwnz5DrgnHtJTxOsQfEKIT7DmDSUCaxw7Rqn8787ZsmRM9e2VmPeBN4uqYvTtW7jvijg9N/y&#10;JsXecLq0q+WD6m8AAAD//wMAUEsDBBQABgAIAAAAIQA4/SH/1gAAAJQBAAALAAAAX3JlbHMvLnJl&#10;bHOkkMFqwzAMhu+DvYPRfXGawxijTi+j0GvpHsDYimMaW0Yy2fr2M4PBMnrbUb/Q94l/f/hMi1qR&#10;JVI2sOt6UJgd+ZiDgffL8ekFlFSbvV0oo4EbChzGx4f9GRdb25HMsYhqlCwG5lrLq9biZkxWOiqY&#10;22YiTra2kYMu1l1tQD30/bPm3wwYN0x18gb45AdQl1tp5j/sFB2T0FQ7R0nTNEV3j6o9feQzro1i&#10;OWA14Fm+Q8a1a8+Bvu/d/dMb2JY5uiPbhG/ktn4cqGU/er3pcvwCAAD//wMAUEsDBBQABgAIAAAA&#10;IQCkZa/FJAIAAE0EAAAOAAAAZHJzL2Uyb0RvYy54bWysVNtu2zAMfR+wfxD0vjg2kqUx4hRdugwD&#10;ugvQ7gMYWY6FSaInKbG7rx8lp2l2exnmB4EUqUPykPTqejCaHaXzCm3F88mUM2kF1sruK/7lYfvq&#10;ijMfwNag0cqKP0rPr9cvX6z6rpQFtqhr6RiBWF/2XcXbELoyy7xopQE/wU5aMjboDARS3T6rHfSE&#10;bnRWTKevsx5d3TkU0nu6vR2NfJ3wm0aK8KlpvAxMV5xyC+l06dzFM1uvoNw76FolTmnAP2RhQFkK&#10;eoa6hQDs4NRvUEYJhx6bMBFoMmwaJWSqgarJp79Uc99CJ1MtRI7vzjT5/wcrPh4/O6bqihf5gjML&#10;hpr0IIfA3uDAishP3/mS3O47cgwDXVOfU62+u0Px1TOLmxbsXt44h30roab88vgyu3g64vgIsus/&#10;YE1h4BAwAQ2NM5E8ooMROvXp8dybmIqIIYt8SQ3nTJCtWM6LxTyFgPLpded8eCfRsChU3FHvEzoc&#10;73yI2UD55BKDedSq3iqtk+L2u4127Ag0J9v0ndB/ctOW9RWn4PORgL9CTNP3JwijAg28VqbiV2cn&#10;KCNtb22dxjGA0qNMKWt74jFSN5IYht2QWpYYiBzvsH4kYh2O8037SEKL7jtnPc12xf23AzjJmX5v&#10;qTnLfDaLy5CU2XxRkOIuLbtLC1hBUBUPnI3iJqQFirxZvKEmNirx+5zJKWWa2UT7ab/iUlzqyev5&#10;L7D+AQAA//8DAFBLAwQUAAYACAAAACEAHcIYHN0AAAAIAQAADwAAAGRycy9kb3ducmV2LnhtbEyP&#10;wU7DMBBE70j8g7VIXBC1m0IoIU6FkEBwg7aCqxtvkwh7HWI3DX/PcoLj7IzezpSryTsx4hC7QBrm&#10;MwUCqQ62o0bDdvN4uQQRkyFrXCDU8I0RVtXpSWkKG470huM6NYIhFAujoU2pL6SMdYvexFnokdjb&#10;h8GbxHJopB3MkeHeyUypXHrTEX9oTY8PLdaf64PXsLx6Hj/iy+L1vc737jZd3IxPX4PW52fT/R2I&#10;hFP6C8Nvfa4OFXfahQPZKBxrdc1JDYt8DoL9TGV82DE8y0FWpfw/oPoBAAD//wMAUEsBAi0AFAAG&#10;AAgAAAAhALaDOJL+AAAA4QEAABMAAAAAAAAAAAAAAAAAAAAAAFtDb250ZW50X1R5cGVzXS54bWxQ&#10;SwECLQAUAAYACAAAACEAOP0h/9YAAACUAQAACwAAAAAAAAAAAAAAAAAvAQAAX3JlbHMvLnJlbHNQ&#10;SwECLQAUAAYACAAAACEApGWvxSQCAABNBAAADgAAAAAAAAAAAAAAAAAuAgAAZHJzL2Uyb0RvYy54&#10;bWxQSwECLQAUAAYACAAAACEAHcIYHN0AAAAIAQAADwAAAAAAAAAAAAAAAAB+BAAAZHJzL2Rvd25y&#10;ZXYueG1sUEsFBgAAAAAEAAQA8wAAAIgFAAAAAA==&#10;">
                 <v:textbox>
                   <w:txbxContent>
                     <w:p>
                       <w:r>
-                        <w:t>The Green Colour</w:t>
+                        <w:t xml:space="preserve">The Green </w:t>
                       </w:r>
+                      <w:proofErr w:type="spellStart"/>
+                      <w:r>
+                        <w:t>Colour</w:t>
+                      </w:r>
+                      <w:proofErr w:type="spellEnd"/>
                     </w:p>
                   </w:txbxContent>
                 </v:textbox>
@@ -1210,6 +1632,448 @@
     <w:p/>
     <w:p/>
     <w:p/>
+    <w:p>
+      <w:r>
+        <w:rPr>
+          <w:noProof/>
+        </w:rPr>
+        <mc:AlternateContent>
+          <mc:Choice Requires="wps">
+            <w:drawing>
+              <wp:anchor distT="45720" distB="45720" distL="114300" distR="114300" simplePos="0" relativeHeight="251676672" behindDoc="0" locked="0" layoutInCell="1" allowOverlap="1" wp14:anchorId="4C38020D" wp14:editId="5F10CB50">
+                <wp:simplePos x="0" y="0"/>
+                <wp:positionH relativeFrom="column">
+                  <wp:posOffset>3726180</wp:posOffset>
+                </wp:positionH>
+                <wp:positionV relativeFrom="paragraph">
+                  <wp:posOffset>245110</wp:posOffset>
+                </wp:positionV>
+                <wp:extent cx="2360930" cy="1404620"/>
+                <wp:effectExtent l="0" t="0" r="22860" b="11430"/>
+                <wp:wrapSquare wrapText="bothSides"/>
+                <wp:docPr id="8" name="Text Box 2"/>
+                <wp:cNvGraphicFramePr>
+                  <a:graphicFrameLocks xmlns:a="http://schemas.openxmlformats.org/drawingml/2006/main"/>
+                </wp:cNvGraphicFramePr>
+                <a:graphic xmlns:a="http://schemas.openxmlformats.org/drawingml/2006/main">
+                  <a:graphicData uri="http://schemas.microsoft.com/office/word/2010/wordprocessingShape">
+                    <wps:wsp>
+                      <wps:cNvSpPr txBox="1">
+                        <a:spLocks noChangeArrowheads="1"/>
+                      </wps:cNvSpPr>
+                      <wps:spPr bwMode="auto">
+                        <a:xfrm>
+                          <a:off x="0" y="0"/>
+                          <a:ext cx="2360930" cy="1404620"/>
+                        </a:xfrm>
+                        <a:prstGeom prst="rect">
+                          <a:avLst/>
+                        </a:prstGeom>
+                        <a:solidFill>
+                          <a:srgbClr val="FFFFFF"/>
+                        </a:solidFill>
+                        <a:ln w="9525">
+                          <a:solidFill>
+                            <a:srgbClr val="000000"/>
+                          </a:solidFill>
+                          <a:miter lim="800000"/>
+                          <a:headEnd/>
+                          <a:tailEnd/>
+                        </a:ln>
+                      </wps:spPr>
+                      <wps:txbx>
+                        <w:txbxContent>
+                          <w:p>
+                            <w:r>
+                              <w:t>Simple cartoonish design</w:t>
+                            </w:r>
+                          </w:p>
+                          <w:p>
+                            <w:r>
+                              <w:t xml:space="preserve">Monochromatic </w:t>
+                            </w:r>
+                            <w:proofErr w:type="spellStart"/>
+                            <w:r>
+                              <w:t>colour</w:t>
+                            </w:r>
+                            <w:proofErr w:type="spellEnd"/>
+                            <w:r>
+                              <w:t xml:space="preserve"> scheme</w:t>
+                            </w:r>
+                          </w:p>
+                          <w:p>
+                            <w:r>
+                              <w:t xml:space="preserve">Skull adds focal point to the character by standing out with a high contrast </w:t>
+                            </w:r>
+                            <w:proofErr w:type="spellStart"/>
+                            <w:r>
+                              <w:t>colour</w:t>
+                            </w:r>
+                            <w:proofErr w:type="spellEnd"/>
+                          </w:p>
+                        </w:txbxContent>
+                      </wps:txbx>
+                      <wps:bodyPr rot="0" vert="horz" wrap="square" lIns="91440" tIns="45720" rIns="91440" bIns="45720" anchor="t" anchorCtr="0">
+                        <a:spAutoFit/>
+                      </wps:bodyPr>
+                    </wps:wsp>
+                  </a:graphicData>
+                </a:graphic>
+                <wp14:sizeRelH relativeFrom="margin">
+                  <wp14:pctWidth>40000</wp14:pctWidth>
+                </wp14:sizeRelH>
+                <wp14:sizeRelV relativeFrom="margin">
+                  <wp14:pctHeight>20000</wp14:pctHeight>
+                </wp14:sizeRelV>
+              </wp:anchor>
+            </w:drawing>
+          </mc:Choice>
+          <mc:Fallback>
+            <w:pict>
+              <v:shape w14:anchorId="4C38020D" id="_x0000_s1032" type="#_x0000_t202" style="position:absolute;margin-left:293.4pt;margin-top:19.3pt;width:185.9pt;height:110.6pt;z-index:251676672;visibility:visible;mso-wrap-style:square;mso-width-percent:400;mso-height-percent:200;mso-wrap-distance-left:9pt;mso-wrap-distance-top:3.6pt;mso-wrap-distance-right:9pt;mso-wrap-distance-bottom:3.6pt;mso-position-horizontal:absolute;mso-position-horizontal-relative:text;mso-position-vertical:absolute;mso-position-vertical-relative:text;mso-width-percent:400;mso-height-percent:200;mso-width-relative:margin;mso-height-relative:margin;v-text-anchor:top" o:gfxdata="UEsDBBQABgAIAAAAIQC2gziS/gAAAOEBAAATAAAAW0NvbnRlbnRfVHlwZXNdLnhtbJSRQU7DMBBF&#10;90jcwfIWJU67QAgl6YK0S0CoHGBkTxKLZGx5TGhvj5O2G0SRWNoz/78nu9wcxkFMGNg6quQqL6RA&#10;0s5Y6ir5vt9lD1JwBDIwOMJKHpHlpr69KfdHjyxSmriSfYz+USnWPY7AufNIadK6MEJMx9ApD/oD&#10;OlTrorhX2lFEilmcO2RdNtjC5xDF9pCuTyYBB5bi6bQ4syoJ3g9WQ0ymaiLzg5KdCXlKLjvcW893&#10;SUOqXwnz5DrgnHtJTxOsQfEKIT7DmDSUCaxw7Rqn8787ZsmRM9e2VmPeBN4uqYvTtW7jvijg9N/y&#10;JsXecLq0q+WD6m8AAAD//wMAUEsDBBQABgAIAAAAIQA4/SH/1gAAAJQBAAALAAAAX3JlbHMvLnJl&#10;bHOkkMFqwzAMhu+DvYPRfXGawxijTi+j0GvpHsDYimMaW0Yy2fr2M4PBMnrbUb/Q94l/f/hMi1qR&#10;JVI2sOt6UJgd+ZiDgffL8ekFlFSbvV0oo4EbChzGx4f9GRdb25HMsYhqlCwG5lrLq9biZkxWOiqY&#10;22YiTra2kYMu1l1tQD30/bPm3wwYN0x18gb45AdQl1tp5j/sFB2T0FQ7R0nTNEV3j6o9feQzro1i&#10;OWA14Fm+Q8a1a8+Bvu/d/dMb2JY5uiPbhG/ktn4cqGU/er3pcvwCAAD//wMAUEsDBBQABgAIAAAA&#10;IQB8ovdVJQIAAEwEAAAOAAAAZHJzL2Uyb0RvYy54bWysVNuO0zAQfUfiHyy/06TZttCo6WrpUoS0&#10;XKRdPmDiOI2Fb9huk/L1jJ22VAu8IPJgeTzj45lzZrK6HZQkB+68MLqi00lOCdfMNELvKvr1afvq&#10;DSU+gG5AGs0reuSe3q5fvlj1tuSF6YxsuCMIon3Z24p2IdgyyzzruAI/MZZrdLbGKQhoul3WOOgR&#10;XcmsyPNF1hvXWGcY9x5P70cnXSf8tuUsfG5bzwORFcXcQlpdWuu4ZusVlDsHthPslAb8QxYKhMZH&#10;L1D3EIDsnfgNSgnmjDdtmDCjMtO2gvFUA1YzzZ9V89iB5akWJMfbC03+/8GyT4cvjoimoiiUBoUS&#10;PfEhkLdmIEVkp7e+xKBHi2FhwGNUOVXq7YNh3zzRZtOB3vE750zfcWgwu2m8mV1dHXF8BKn7j6bB&#10;Z2AfTAIaWqcidUgGQXRU6XhRJqbC8LC4WeTLG3Qx9E1n+WxRJO0yKM/XrfPhPTeKxE1FHUqf4OHw&#10;4ENMB8pzSHzNGymarZAyGW5Xb6QjB8A22aYvVfAsTGrSV3Q5L+YjA3+FyNP3JwglAva7FAoJvwRB&#10;GXl7p5vUjQGEHPeYstQnIiN3I4thqIek2OKsT22aIzLrzNjeOI646Yz7QUmPrV1R/30PjlMiP2hU&#10;ZzmdzeIsJGM2f41UEnftqa89oBlCVTRQMm43Ic1P4s3eoYpbkfiNco+ZnFLGlk20n8YrzsS1naJ+&#10;/QTWPwEAAP//AwBQSwMEFAAGAAgAAAAhAELHoWveAAAACgEAAA8AAABkcnMvZG93bnJldi54bWxM&#10;j8FOwzAQRO9I/IO1SNyoQ6BRGrKpqgiuldoicd3GJgnY6xA7afh7zAmOOzuaeVNuF2vErEffO0a4&#10;XyUgNDdO9dwivJ5e7nIQPhArMo41wrf2sK2ur0oqlLvwQc/H0IoYwr4ghC6EoZDSN5225Fdu0Bx/&#10;7260FOI5tlKNdInh1sg0STJpqefY0NGg6043n8fJIkynejcf6vTjbd6rx332TJbMF+LtzbJ7AhH0&#10;Ev7M8Isf0aGKTGc3sfLCIKzzLKIHhIc8AxENm6iAOCOk600Osirl/wnVDwAAAP//AwBQSwECLQAU&#10;AAYACAAAACEAtoM4kv4AAADhAQAAEwAAAAAAAAAAAAAAAAAAAAAAW0NvbnRlbnRfVHlwZXNdLnht&#10;bFBLAQItABQABgAIAAAAIQA4/SH/1gAAAJQBAAALAAAAAAAAAAAAAAAAAC8BAABfcmVscy8ucmVs&#10;c1BLAQItABQABgAIAAAAIQB8ovdVJQIAAEwEAAAOAAAAAAAAAAAAAAAAAC4CAABkcnMvZTJvRG9j&#10;LnhtbFBLAQItABQABgAIAAAAIQBCx6Fr3gAAAAoBAAAPAAAAAAAAAAAAAAAAAH8EAABkcnMvZG93&#10;bnJldi54bWxQSwUGAAAAAAQABADzAAAAigUAAAAA&#10;">
+                <v:textbox style="mso-fit-shape-to-text:t">
+                  <w:txbxContent>
+                    <w:p>
+                      <w:r>
+                        <w:t>Simple cartoonish design</w:t>
+                      </w:r>
+                    </w:p>
+                    <w:p>
+                      <w:r>
+                        <w:t xml:space="preserve">Monochromatic </w:t>
+                      </w:r>
+                      <w:proofErr w:type="spellStart"/>
+                      <w:r>
+                        <w:t>colour</w:t>
+                      </w:r>
+                      <w:proofErr w:type="spellEnd"/>
+                      <w:r>
+                        <w:t xml:space="preserve"> scheme</w:t>
+                      </w:r>
+                    </w:p>
+                    <w:p>
+                      <w:r>
+                        <w:t xml:space="preserve">Skull adds focal point to the character by standing out with a high contrast </w:t>
+                      </w:r>
+                      <w:proofErr w:type="spellStart"/>
+                      <w:r>
+                        <w:t>colour</w:t>
+                      </w:r>
+                      <w:proofErr w:type="spellEnd"/>
+                    </w:p>
+                  </w:txbxContent>
+                </v:textbox>
+                <w10:wrap type="square"/>
+              </v:shape>
+            </w:pict>
+          </mc:Fallback>
+        </mc:AlternateContent>
+      </w:r>
+      <w:r>
+        <w:rPr>
+          <w:noProof/>
+        </w:rPr>
+        <w:drawing>
+          <wp:inline distT="0" distB="0" distL="0" distR="0" wp14:anchorId="0FEF37A4" wp14:editId="0D9497A9">
+            <wp:extent cx="3505200" cy="1971675"/>
+            <wp:effectExtent l="0" t="0" r="0" b="9525"/>
+            <wp:docPr id="2" name="Picture 2" descr="Hollow Knight Review - IGN"/>
+            <wp:cNvGraphicFramePr>
+              <a:graphicFrameLocks xmlns:a="http://schemas.openxmlformats.org/drawingml/2006/main" noChangeAspect="1"/>
+            </wp:cNvGraphicFramePr>
+            <a:graphic xmlns:a="http://schemas.openxmlformats.org/drawingml/2006/main">
+              <a:graphicData uri="http://schemas.openxmlformats.org/drawingml/2006/picture">
+                <pic:pic xmlns:pic="http://schemas.openxmlformats.org/drawingml/2006/picture">
+                  <pic:nvPicPr>
+                    <pic:cNvPr id="0" name="Picture 1" descr="Hollow Knight Review - IGN"/>
+                    <pic:cNvPicPr>
+                      <a:picLocks noChangeAspect="1" noChangeArrowheads="1"/>
+                    </pic:cNvPicPr>
+                  </pic:nvPicPr>
+                  <pic:blipFill>
+                    <a:blip r:embed="rId8" cstate="print">
+                      <a:extLst>
+                        <a:ext uri="{28A0092B-C50C-407E-A947-70E740481C1C}">
+                          <a14:useLocalDpi xmlns:a14="http://schemas.microsoft.com/office/drawing/2010/main" val="0"/>
+                        </a:ext>
+                      </a:extLst>
+                    </a:blip>
+                    <a:srcRect/>
+                    <a:stretch>
+                      <a:fillRect/>
+                    </a:stretch>
+                  </pic:blipFill>
+                  <pic:spPr bwMode="auto">
+                    <a:xfrm>
+                      <a:off x="0" y="0"/>
+                      <a:ext cx="3515180" cy="1977289"/>
+                    </a:xfrm>
+                    <a:prstGeom prst="rect">
+                      <a:avLst/>
+                    </a:prstGeom>
+                    <a:noFill/>
+                    <a:ln>
+                      <a:noFill/>
+                    </a:ln>
+                  </pic:spPr>
+                </pic:pic>
+              </a:graphicData>
+            </a:graphic>
+          </wp:inline>
+        </w:drawing>
+      </w:r>
+    </w:p>
+    <w:p/>
+    <w:p>
+      <w:r>
+        <w:rPr>
+          <w:noProof/>
+        </w:rPr>
+        <mc:AlternateContent>
+          <mc:Choice Requires="wps">
+            <w:drawing>
+              <wp:anchor distT="45720" distB="45720" distL="114300" distR="114300" simplePos="0" relativeHeight="251678720" behindDoc="0" locked="0" layoutInCell="1" allowOverlap="1" wp14:anchorId="04EA8730" wp14:editId="089C2EBC">
+                <wp:simplePos x="0" y="0"/>
+                <wp:positionH relativeFrom="column">
+                  <wp:posOffset>3990975</wp:posOffset>
+                </wp:positionH>
+                <wp:positionV relativeFrom="paragraph">
+                  <wp:posOffset>238125</wp:posOffset>
+                </wp:positionV>
+                <wp:extent cx="2360930" cy="1404620"/>
+                <wp:effectExtent l="0" t="0" r="22860" b="11430"/>
+                <wp:wrapSquare wrapText="bothSides"/>
+                <wp:docPr id="15" name="Text Box 2"/>
+                <wp:cNvGraphicFramePr>
+                  <a:graphicFrameLocks xmlns:a="http://schemas.openxmlformats.org/drawingml/2006/main"/>
+                </wp:cNvGraphicFramePr>
+                <a:graphic xmlns:a="http://schemas.openxmlformats.org/drawingml/2006/main">
+                  <a:graphicData uri="http://schemas.microsoft.com/office/word/2010/wordprocessingShape">
+                    <wps:wsp>
+                      <wps:cNvSpPr txBox="1">
+                        <a:spLocks noChangeArrowheads="1"/>
+                      </wps:cNvSpPr>
+                      <wps:spPr bwMode="auto">
+                        <a:xfrm>
+                          <a:off x="0" y="0"/>
+                          <a:ext cx="2360930" cy="1404620"/>
+                        </a:xfrm>
+                        <a:prstGeom prst="rect">
+                          <a:avLst/>
+                        </a:prstGeom>
+                        <a:solidFill>
+                          <a:srgbClr val="FFFFFF"/>
+                        </a:solidFill>
+                        <a:ln w="9525">
+                          <a:solidFill>
+                            <a:srgbClr val="000000"/>
+                          </a:solidFill>
+                          <a:miter lim="800000"/>
+                          <a:headEnd/>
+                          <a:tailEnd/>
+                        </a:ln>
+                      </wps:spPr>
+                      <wps:txbx>
+                        <w:txbxContent>
+                          <w:p>
+                            <w:r>
+                              <w:t>Simple cartoonish design</w:t>
+                            </w:r>
+                          </w:p>
+                          <w:p>
+                            <w:r>
+                              <w:t>Character contrasts on background, standing out from it</w:t>
+                            </w:r>
+                          </w:p>
+                          <w:p>
+                            <w:r>
+                              <w:t>Clear understanding of character</w:t>
+                            </w:r>
+                          </w:p>
+                        </w:txbxContent>
+                      </wps:txbx>
+                      <wps:bodyPr rot="0" vert="horz" wrap="square" lIns="91440" tIns="45720" rIns="91440" bIns="45720" anchor="t" anchorCtr="0">
+                        <a:spAutoFit/>
+                      </wps:bodyPr>
+                    </wps:wsp>
+                  </a:graphicData>
+                </a:graphic>
+                <wp14:sizeRelH relativeFrom="margin">
+                  <wp14:pctWidth>40000</wp14:pctWidth>
+                </wp14:sizeRelH>
+                <wp14:sizeRelV relativeFrom="margin">
+                  <wp14:pctHeight>20000</wp14:pctHeight>
+                </wp14:sizeRelV>
+              </wp:anchor>
+            </w:drawing>
+          </mc:Choice>
+          <mc:Fallback>
+            <w:pict>
+              <v:shape w14:anchorId="04EA8730" id="_x0000_s1033" type="#_x0000_t202" style="position:absolute;margin-left:314.25pt;margin-top:18.75pt;width:185.9pt;height:110.6pt;z-index:251678720;visibility:visible;mso-wrap-style:square;mso-width-percent:400;mso-height-percent:200;mso-wrap-distance-left:9pt;mso-wrap-distance-top:3.6pt;mso-wrap-distance-right:9pt;mso-wrap-distance-bottom:3.6pt;mso-position-horizontal:absolute;mso-position-horizontal-relative:text;mso-position-vertical:absolute;mso-position-vertical-relative:text;mso-width-percent:400;mso-height-percent:200;mso-width-relative:margin;mso-height-relative:margin;v-text-anchor:top" o:gfxdata="UEsDBBQABgAIAAAAIQC2gziS/gAAAOEBAAATAAAAW0NvbnRlbnRfVHlwZXNdLnhtbJSRQU7DMBBF&#10;90jcwfIWJU67QAgl6YK0S0CoHGBkTxKLZGx5TGhvj5O2G0SRWNoz/78nu9wcxkFMGNg6quQqL6RA&#10;0s5Y6ir5vt9lD1JwBDIwOMJKHpHlpr69KfdHjyxSmriSfYz+USnWPY7AufNIadK6MEJMx9ApD/oD&#10;OlTrorhX2lFEilmcO2RdNtjC5xDF9pCuTyYBB5bi6bQ4syoJ3g9WQ0ymaiLzg5KdCXlKLjvcW893&#10;SUOqXwnz5DrgnHtJTxOsQfEKIT7DmDSUCaxw7Rqn8787ZsmRM9e2VmPeBN4uqYvTtW7jvijg9N/y&#10;JsXecLq0q+WD6m8AAAD//wMAUEsDBBQABgAIAAAAIQA4/SH/1gAAAJQBAAALAAAAX3JlbHMvLnJl&#10;bHOkkMFqwzAMhu+DvYPRfXGawxijTi+j0GvpHsDYimMaW0Yy2fr2M4PBMnrbUb/Q94l/f/hMi1qR&#10;JVI2sOt6UJgd+ZiDgffL8ekFlFSbvV0oo4EbChzGx4f9GRdb25HMsYhqlCwG5lrLq9biZkxWOiqY&#10;22YiTra2kYMu1l1tQD30/bPm3wwYN0x18gb45AdQl1tp5j/sFB2T0FQ7R0nTNEV3j6o9feQzro1i&#10;OWA14Fm+Q8a1a8+Bvu/d/dMb2JY5uiPbhG/ktn4cqGU/er3pcvwCAAD//wMAUEsDBBQABgAIAAAA&#10;IQCwAQGvJwIAAE0EAAAOAAAAZHJzL2Uyb0RvYy54bWysVNtu2zAMfR+wfxD0vthxk7Qx4hRdugwD&#10;ugvQ7gNkWY6FSaImKbG7rx8lJ1nQbS/D/CCIInVEnkN6dTtoRQ7CeQmmotNJTokwHBppdhX9+rR9&#10;c0OJD8w0TIERFX0Wnt6uX79a9bYUBXSgGuEIghhf9raiXQi2zDLPO6GZn4AVBp0tOM0Cmm6XNY71&#10;iK5VVuT5IuvBNdYBF97j6f3opOuE37aCh89t60UgqqKYW0irS2sd12y9YuXOMdtJfkyD/UMWmkmD&#10;j56h7llgZO/kb1Bacgce2jDhoDNoW8lFqgGrmeYvqnnsmBWpFiTH2zNN/v/B8k+HL47IBrWbU2KY&#10;Ro2exBDIWxhIEenprS8x6tFiXBjwGENTqd4+AP/miYFNx8xO3DkHfSdYg+lN483s4uqI4yNI3X+E&#10;Bp9h+wAJaGidjtwhGwTRUabnszQxFY6HxdUiX16hi6NvOstniyKJl7HydN06H94L0CRuKupQ+wTP&#10;Dg8+xHRYeQqJr3lQstlKpZLhdvVGOXJg2Cfb9KUKXoQpQ/qKLufFfGTgrxB5+v4EoWXAhldSV/Tm&#10;HMTKyNs706R2DEyqcY8pK3MkMnI3shiGekiSXZ/0qaF5RmYdjP2N84ibDtwPSnrs7Yr673vmBCXq&#10;g0F1ltPZLA5DMmbza6SSuEtPfelhhiNURQMl43YT0gAl3uwdqriVid8o95jJMWXs2UT7cb7iUFza&#10;KerXX2D9EwAA//8DAFBLAwQUAAYACAAAACEA+4n6Tt8AAAALAQAADwAAAGRycy9kb3ducmV2Lnht&#10;bEyPy07DMBBF90j8gzVI7KhNStMojVNVEWwrtUViO42HJMWPEDtp+HvcFaxGozm6c26xnY1mEw2+&#10;c1bC80IAI1s71dlGwvvp7SkD5gNahdpZkvBDHrbl/V2BuXJXe6DpGBoWQ6zPUUIbQp9z7uuWDPqF&#10;68nG26cbDIa4Dg1XA15juNE8ESLlBjsbP7TYU9VS/XUcjYTxVO2mQ5VcPqa9etmnr2hQf0v5+DDv&#10;NsACzeEPhpt+VIcyOp3daJVnWkKaZKuISliu47wBQoglsLOEZJWtgZcF/9+h/AUAAP//AwBQSwEC&#10;LQAUAAYACAAAACEAtoM4kv4AAADhAQAAEwAAAAAAAAAAAAAAAAAAAAAAW0NvbnRlbnRfVHlwZXNd&#10;LnhtbFBLAQItABQABgAIAAAAIQA4/SH/1gAAAJQBAAALAAAAAAAAAAAAAAAAAC8BAABfcmVscy8u&#10;cmVsc1BLAQItABQABgAIAAAAIQCwAQGvJwIAAE0EAAAOAAAAAAAAAAAAAAAAAC4CAABkcnMvZTJv&#10;RG9jLnhtbFBLAQItABQABgAIAAAAIQD7ifpO3wAAAAsBAAAPAAAAAAAAAAAAAAAAAIEEAABkcnMv&#10;ZG93bnJldi54bWxQSwUGAAAAAAQABADzAAAAjQUAAAAA&#10;">
+                <v:textbox style="mso-fit-shape-to-text:t">
+                  <w:txbxContent>
+                    <w:p>
+                      <w:r>
+                        <w:t>Simple cartoonish design</w:t>
+                      </w:r>
+                    </w:p>
+                    <w:p>
+                      <w:r>
+                        <w:t>Character contrasts on background, standing out from it</w:t>
+                      </w:r>
+                    </w:p>
+                    <w:p>
+                      <w:r>
+                        <w:t>Clear understanding of character</w:t>
+                      </w:r>
+                    </w:p>
+                  </w:txbxContent>
+                </v:textbox>
+                <w10:wrap type="square"/>
+              </v:shape>
+            </w:pict>
+          </mc:Fallback>
+        </mc:AlternateContent>
+      </w:r>
+      <w:r>
+        <w:rPr>
+          <w:noProof/>
+        </w:rPr>
+        <w:drawing>
+          <wp:inline distT="0" distB="0" distL="0" distR="0" wp14:anchorId="7DEDAD4D" wp14:editId="5737EDC0">
+            <wp:extent cx="3743325" cy="2094422"/>
+            <wp:effectExtent l="0" t="0" r="0" b="1270"/>
+            <wp:docPr id="14" name="Picture 14" descr="Spelunky 2 Gets New Gameplay Breakdown Video, Release Date"/>
+            <wp:cNvGraphicFramePr>
+              <a:graphicFrameLocks xmlns:a="http://schemas.openxmlformats.org/drawingml/2006/main" noChangeAspect="1"/>
+            </wp:cNvGraphicFramePr>
+            <a:graphic xmlns:a="http://schemas.openxmlformats.org/drawingml/2006/main">
+              <a:graphicData uri="http://schemas.openxmlformats.org/drawingml/2006/picture">
+                <pic:pic xmlns:pic="http://schemas.openxmlformats.org/drawingml/2006/picture">
+                  <pic:nvPicPr>
+                    <pic:cNvPr id="0" name="Picture 5" descr="Spelunky 2 Gets New Gameplay Breakdown Video, Release Date"/>
+                    <pic:cNvPicPr>
+                      <a:picLocks noChangeAspect="1" noChangeArrowheads="1"/>
+                    </pic:cNvPicPr>
+                  </pic:nvPicPr>
+                  <pic:blipFill>
+                    <a:blip r:embed="rId9" cstate="print">
+                      <a:extLst>
+                        <a:ext uri="{28A0092B-C50C-407E-A947-70E740481C1C}">
+                          <a14:useLocalDpi xmlns:a14="http://schemas.microsoft.com/office/drawing/2010/main" val="0"/>
+                        </a:ext>
+                      </a:extLst>
+                    </a:blip>
+                    <a:srcRect/>
+                    <a:stretch>
+                      <a:fillRect/>
+                    </a:stretch>
+                  </pic:blipFill>
+                  <pic:spPr bwMode="auto">
+                    <a:xfrm>
+                      <a:off x="0" y="0"/>
+                      <a:ext cx="3753481" cy="2100105"/>
+                    </a:xfrm>
+                    <a:prstGeom prst="rect">
+                      <a:avLst/>
+                    </a:prstGeom>
+                    <a:noFill/>
+                    <a:ln>
+                      <a:noFill/>
+                    </a:ln>
+                  </pic:spPr>
+                </pic:pic>
+              </a:graphicData>
+            </a:graphic>
+          </wp:inline>
+        </w:drawing>
+      </w:r>
+    </w:p>
+    <w:p/>
+    <w:p/>
+    <w:p/>
+    <w:p/>
+    <w:p/>
+    <w:p>
+      <w:r>
+        <w:lastRenderedPageBreak/>
+        <w:t>Controls</w:t>
+      </w:r>
+    </w:p>
+    <w:p>
+      <w:pPr>
+        <w:pStyle w:val="ListParagraph"/>
+        <w:numPr>
+          <w:ilvl w:val="0"/>
+          <w:numId w:val="1"/>
+        </w:numPr>
+      </w:pPr>
+      <w:r>
+        <w:t>Jumping</w:t>
+      </w:r>
+      <w:bookmarkStart w:id="0" w:name="_GoBack"/>
+      <w:bookmarkEnd w:id="0"/>
+    </w:p>
+    <w:p>
+      <w:pPr>
+        <w:pStyle w:val="ListParagraph"/>
+        <w:numPr>
+          <w:ilvl w:val="1"/>
+          <w:numId w:val="1"/>
+        </w:numPr>
+      </w:pPr>
+      <w:r>
+        <w:t>Character has to jump over obstacles</w:t>
+      </w:r>
+    </w:p>
+    <w:p>
+      <w:pPr>
+        <w:pStyle w:val="ListParagraph"/>
+        <w:numPr>
+          <w:ilvl w:val="1"/>
+          <w:numId w:val="1"/>
+        </w:numPr>
+      </w:pPr>
+      <w:r>
+        <w:t>‘Spacebar’ key</w:t>
+      </w:r>
+    </w:p>
+    <w:p>
+      <w:pPr>
+        <w:pStyle w:val="ListParagraph"/>
+        <w:numPr>
+          <w:ilvl w:val="0"/>
+          <w:numId w:val="1"/>
+        </w:numPr>
+      </w:pPr>
+      <w:r>
+        <w:t>Moving</w:t>
+      </w:r>
+    </w:p>
+    <w:p>
+      <w:pPr>
+        <w:pStyle w:val="ListParagraph"/>
+        <w:numPr>
+          <w:ilvl w:val="1"/>
+          <w:numId w:val="1"/>
+        </w:numPr>
+      </w:pPr>
+      <w:r>
+        <w:t>Character moves back and forth</w:t>
+      </w:r>
+    </w:p>
+    <w:p>
+      <w:pPr>
+        <w:pStyle w:val="ListParagraph"/>
+        <w:numPr>
+          <w:ilvl w:val="2"/>
+          <w:numId w:val="1"/>
+        </w:numPr>
+      </w:pPr>
+      <w:r>
+        <w:t>‘A’ and ‘D’ key</w:t>
+      </w:r>
+    </w:p>
     <w:sectPr>
       <w:pgSz w:w="12240" w:h="15840"/>
       <w:pgMar w:top="1440" w:right="1440" w:bottom="1440" w:left="1440" w:header="720" w:footer="720" w:gutter="0"/>

--- a/Assignment 2/Design/character designs/Character Design.docx
+++ b/Assignment 2/Design/character designs/Character Design.docx
@@ -378,6 +378,9 @@
         </w:numPr>
       </w:pPr>
       <w:r>
+        <w:rPr>
+          <w:noProof/>
+        </w:rPr>
         <mc:AlternateContent>
           <mc:Choice Requires="wps">
             <w:drawing>
@@ -513,6 +516,9 @@
     </w:p>
     <w:p>
       <w:r>
+        <w:rPr>
+          <w:noProof/>
+        </w:rPr>
         <mc:AlternateContent>
           <mc:Choice Requires="wps">
             <w:drawing>
@@ -1991,9 +1997,12 @@
     </w:p>
     <w:p/>
     <w:p/>
+    <w:p>
+      <w:bookmarkStart w:id="0" w:name="_GoBack"/>
+      <w:bookmarkEnd w:id="0"/>
+    </w:p>
     <w:p/>
     <w:p/>
-    <w:p/>
     <w:p>
       <w:r>
         <w:lastRenderedPageBreak/>
@@ -2011,8 +2020,6 @@
       <w:r>
         <w:t>Jumping</w:t>
       </w:r>
-      <w:bookmarkStart w:id="0" w:name="_GoBack"/>
-      <w:bookmarkEnd w:id="0"/>
     </w:p>
     <w:p>
       <w:pPr>
@@ -2072,6 +2079,42 @@
       </w:pPr>
       <w:r>
         <w:t>‘A’ and ‘D’ key</w:t>
+      </w:r>
+    </w:p>
+    <w:p>
+      <w:pPr>
+        <w:pStyle w:val="ListParagraph"/>
+        <w:numPr>
+          <w:ilvl w:val="0"/>
+          <w:numId w:val="1"/>
+        </w:numPr>
+      </w:pPr>
+      <w:r>
+        <w:t>Extended movement</w:t>
+      </w:r>
+    </w:p>
+    <w:p>
+      <w:pPr>
+        <w:pStyle w:val="ListParagraph"/>
+        <w:numPr>
+          <w:ilvl w:val="1"/>
+          <w:numId w:val="1"/>
+        </w:numPr>
+      </w:pPr>
+      <w:r>
+        <w:t>Double jump</w:t>
+      </w:r>
+    </w:p>
+    <w:p>
+      <w:pPr>
+        <w:pStyle w:val="ListParagraph"/>
+        <w:numPr>
+          <w:ilvl w:val="2"/>
+          <w:numId w:val="1"/>
+        </w:numPr>
+      </w:pPr>
+      <w:r>
+        <w:t>‘Spacebar’ key while in air</w:t>
       </w:r>
     </w:p>
     <w:sectPr>
